--- a/REDACTION W.docx
+++ b/REDACTION W.docx
@@ -6,117 +6,92 @@
       <w:pPr>
         <w:jc w:val="center"/>
         <w:rPr>
-          <w:rFonts w:ascii="Helvetica" w:hAnsi="Helvetica"/>
+          <w:rFonts w:ascii="Arial Narrow" w:hAnsi="Arial Narrow" w:cs="Helvetica"/>
           <w:b/>
           <w:sz w:val="48"/>
           <w:szCs w:val="48"/>
         </w:rPr>
       </w:pPr>
-      <w:r>
-        <w:rPr>
-          <w:rFonts w:ascii="Helvetica" w:hAnsi="Helvetica"/>
+      <w:bookmarkStart w:id="0" w:name="_GoBack"/>
+      <w:bookmarkEnd w:id="0"/>
+      <w:r>
+        <w:rPr>
+          <w:rFonts w:ascii="Arial Narrow" w:hAnsi="Arial Narrow" w:cs="Helvetica"/>
           <w:b/>
           <w:sz w:val="48"/>
           <w:szCs w:val="48"/>
         </w:rPr>
-        <w:t>AFFLELOU</w:t>
-      </w:r>
-      <w:r>
-        <w:rPr>
-          <w:rFonts w:ascii="Helvetica" w:hAnsi="Helvetica"/>
-          <w:b/>
-          <w:sz w:val="48"/>
-          <w:szCs w:val="48"/>
-        </w:rPr>
-        <w:t xml:space="preserve"> </w:t>
-      </w:r>
-      <w:r>
-        <w:rPr>
-          <w:rFonts w:ascii="Helvetica" w:hAnsi="Helvetica"/>
-          <w:b/>
-          <w:sz w:val="48"/>
-          <w:szCs w:val="48"/>
-        </w:rPr>
-        <w:t>lunette</w:t>
-      </w:r>
-      <w:r>
-        <w:rPr>
-          <w:rFonts w:ascii="Helvetica" w:hAnsi="Helvetica"/>
-          <w:b/>
-          <w:sz w:val="48"/>
-          <w:szCs w:val="48"/>
-        </w:rPr>
-        <w:t xml:space="preserve"> de soleil</w:t>
-      </w:r>
-      <w:r>
-        <w:rPr>
-          <w:rFonts w:ascii="Helvetica" w:hAnsi="Helvetica"/>
-          <w:b/>
-          <w:sz w:val="48"/>
-          <w:szCs w:val="48"/>
-        </w:rPr>
-        <w:t xml:space="preserve"> : </w:t>
-      </w:r>
-      <w:r>
-        <w:rPr>
-          <w:rFonts w:ascii="Helvetica" w:hAnsi="Helvetica"/>
-          <w:b/>
-          <w:sz w:val="48"/>
-          <w:szCs w:val="48"/>
-        </w:rPr>
-        <w:t>l’incontournable accessoire pour l’été.</w:t>
-      </w:r>
-    </w:p>
-    <w:p/>
-    <w:p>
-      <w:pPr>
-        <w:jc w:val="both"/>
-        <w:rPr>
-          <w:rFonts w:ascii="Helvetica" w:hAnsi="Helvetica"/>
-        </w:rPr>
-      </w:pPr>
-      <w:r>
-        <w:rPr>
-          <w:rFonts w:ascii="Helvetica" w:hAnsi="Helvetica"/>
-        </w:rPr>
-        <w:t>Quand on dit lunette de soleil de chez ALAIN AFFLELOU, on a tendance tout de suite à imaginer ces lunettes très à la mode classe et hors de prix signées par les différentes marques de luxe comme Dior ou encore Gucci. Ces dernier temps AFFLELOU ne cesse d’innover ces produits et ces offres et contrairement à ce qu’on pense,</w:t>
-      </w:r>
-      <w:r>
-        <w:rPr>
-          <w:rFonts w:ascii="Helvetica" w:hAnsi="Helvetica"/>
-        </w:rPr>
-        <w:t xml:space="preserve"> les coûts sont très abordables</w:t>
-      </w:r>
-      <w:r>
-        <w:rPr>
-          <w:rFonts w:ascii="Helvetica" w:hAnsi="Helvetica"/>
-        </w:rPr>
-        <w:t xml:space="preserve"> </w:t>
-      </w:r>
-      <w:r>
-        <w:rPr>
-          <w:rFonts w:ascii="Helvetica" w:hAnsi="Helvetica"/>
-        </w:rPr>
-        <w:t>; à partir de 29€ seulement. En 2018 il lance même le TCHIN TCHIN spéciale été.</w:t>
-      </w:r>
-    </w:p>
-    <w:p>
-      <w:pPr>
-        <w:jc w:val="both"/>
-      </w:pPr>
-    </w:p>
-    <w:p>
-      <w:pPr>
-        <w:jc w:val="both"/>
-        <w:rPr>
-          <w:rFonts w:ascii="Helvetica" w:hAnsi="Helvetica"/>
+        <w:t>AFFLELOU lunette de soleil : l’incontournable accessoire pour l’été.</w:t>
+      </w:r>
+    </w:p>
+    <w:p>
+      <w:pPr>
+        <w:jc w:val="both"/>
+        <w:rPr>
+          <w:rFonts w:ascii="Helvetica" w:hAnsi="Helvetica" w:cs="Helvetica"/>
+          <w:sz w:val="23"/>
+          <w:szCs w:val="23"/>
+        </w:rPr>
+      </w:pPr>
+    </w:p>
+    <w:p>
+      <w:pPr>
+        <w:jc w:val="both"/>
+        <w:rPr>
+          <w:rFonts w:ascii="Helvetica" w:hAnsi="Helvetica" w:cs="Helvetica"/>
+          <w:sz w:val="23"/>
+          <w:szCs w:val="23"/>
+        </w:rPr>
+      </w:pPr>
+      <w:r>
+        <w:rPr>
+          <w:rFonts w:ascii="Helvetica" w:hAnsi="Helvetica" w:cs="Helvetica"/>
+          <w:sz w:val="23"/>
+          <w:szCs w:val="23"/>
+        </w:rPr>
+        <w:t xml:space="preserve">Quand on dit lunette de soleil de chez ALAIN AFFLELOU, on a tendance tout de suite à imaginer ces lunettes très à la mode classe et hors de prix signées par les différentes marques de luxe comme Dior ou encore Gucci. Ces dernier temps AFFLELOU ne cesse d’innover ces produits et ces offres et contrairement à ce qu’on pense, les coûts sont très abordables ; à partir de 29€ seulement. En 2018 il lance même le TCHIN </w:t>
+      </w:r>
+      <w:proofErr w:type="spellStart"/>
+      <w:r>
+        <w:rPr>
+          <w:rFonts w:ascii="Helvetica" w:hAnsi="Helvetica" w:cs="Helvetica"/>
+          <w:sz w:val="23"/>
+          <w:szCs w:val="23"/>
+        </w:rPr>
+        <w:t>TCHIN</w:t>
+      </w:r>
+      <w:proofErr w:type="spellEnd"/>
+      <w:r>
+        <w:rPr>
+          <w:rFonts w:ascii="Helvetica" w:hAnsi="Helvetica" w:cs="Helvetica"/>
+          <w:sz w:val="23"/>
+          <w:szCs w:val="23"/>
+        </w:rPr>
+        <w:t xml:space="preserve"> spéciale été.</w:t>
+      </w:r>
+    </w:p>
+    <w:p>
+      <w:pPr>
+        <w:jc w:val="both"/>
+        <w:rPr>
+          <w:rFonts w:ascii="Helvetica" w:hAnsi="Helvetica" w:cs="Helvetica"/>
+          <w:sz w:val="23"/>
+          <w:szCs w:val="23"/>
+        </w:rPr>
+      </w:pPr>
+    </w:p>
+    <w:p>
+      <w:pPr>
+        <w:jc w:val="both"/>
+        <w:rPr>
+          <w:rFonts w:ascii="Berlin Sans FB" w:hAnsi="Berlin Sans FB" w:cs="Helvetica"/>
           <w:sz w:val="28"/>
           <w:szCs w:val="28"/>
         </w:rPr>
       </w:pPr>
       <w:r>
         <w:rPr>
-          <w:rFonts w:ascii="Helvetica" w:hAnsi="Helvetica"/>
+          <w:rFonts w:ascii="Berlin Sans FB" w:hAnsi="Berlin Sans FB" w:cs="Helvetica"/>
           <w:sz w:val="28"/>
           <w:szCs w:val="28"/>
         </w:rPr>
@@ -127,375 +102,584 @@
       <w:pPr>
         <w:jc w:val="both"/>
         <w:rPr>
-          <w:rFonts w:ascii="Helvetica" w:hAnsi="Helvetica"/>
-        </w:rPr>
-      </w:pPr>
-      <w:r>
-        <w:rPr>
-          <w:rFonts w:ascii="Helvetica" w:hAnsi="Helvetica"/>
-        </w:rPr>
-        <w:t>Et oui, que ce soit pour les fe</w:t>
-      </w:r>
-      <w:r>
-        <w:rPr>
-          <w:rFonts w:ascii="Helvetica" w:hAnsi="Helvetica"/>
-        </w:rPr>
-        <w:t>mmes qui adorent la mode et se belle, les hommes fanatiques de lunette et même les enfants</w:t>
-      </w:r>
-      <w:r>
-        <w:rPr>
-          <w:rFonts w:ascii="Helvetica" w:hAnsi="Helvetica"/>
-        </w:rPr>
-        <w:t>.</w:t>
-      </w:r>
-      <w:r>
-        <w:rPr>
-          <w:rFonts w:ascii="Helvetica" w:hAnsi="Helvetica"/>
-        </w:rPr>
-        <w:t xml:space="preserve"> </w:t>
-      </w:r>
-      <w:r>
-        <w:rPr>
-          <w:rFonts w:ascii="Helvetica" w:hAnsi="Helvetica"/>
-        </w:rPr>
-        <w:t>AFFLELOU est l’un des opticiens qui met en place</w:t>
-      </w:r>
-      <w:r>
-        <w:rPr>
-          <w:rFonts w:ascii="Helvetica" w:hAnsi="Helvetica"/>
-        </w:rPr>
-        <w:t xml:space="preserve"> ses lunettes pour être de </w:t>
-      </w:r>
-      <w:r>
-        <w:rPr>
-          <w:rFonts w:ascii="Helvetica" w:hAnsi="Helvetica"/>
-        </w:rPr>
-        <w:t>modèle mixte.</w:t>
-      </w:r>
-      <w:r>
-        <w:rPr>
-          <w:rFonts w:ascii="Helvetica" w:hAnsi="Helvetica"/>
-        </w:rPr>
-        <w:t xml:space="preserve"> </w:t>
-      </w:r>
-      <w:r>
-        <w:rPr>
-          <w:rFonts w:ascii="Helvetica" w:hAnsi="Helvetica"/>
-        </w:rPr>
-        <w:t>Ces</w:t>
-      </w:r>
-      <w:r>
-        <w:rPr>
-          <w:rFonts w:ascii="Helvetica" w:hAnsi="Helvetica"/>
-        </w:rPr>
-        <w:t xml:space="preserve"> accessoires</w:t>
-      </w:r>
-      <w:r>
-        <w:rPr>
-          <w:rFonts w:ascii="Helvetica" w:hAnsi="Helvetica"/>
-        </w:rPr>
-        <w:t xml:space="preserve"> sont </w:t>
-      </w:r>
-      <w:r>
-        <w:rPr>
-          <w:rFonts w:ascii="Helvetica" w:hAnsi="Helvetica"/>
-        </w:rPr>
-        <w:t>parfaits</w:t>
-      </w:r>
-      <w:r>
-        <w:rPr>
-          <w:rFonts w:ascii="Helvetica" w:hAnsi="Helvetica"/>
-        </w:rPr>
-        <w:t xml:space="preserve"> pour les vacances te balader </w:t>
-      </w:r>
-      <w:r>
-        <w:rPr>
-          <w:rFonts w:ascii="Helvetica" w:hAnsi="Helvetica"/>
-        </w:rPr>
-        <w:t>au bord de la mer</w:t>
-      </w:r>
-      <w:r>
-        <w:rPr>
-          <w:rFonts w:ascii="Helvetica" w:hAnsi="Helvetica"/>
-        </w:rPr>
-        <w:t xml:space="preserve"> </w:t>
-      </w:r>
-      <w:r>
-        <w:rPr>
-          <w:rFonts w:ascii="Helvetica" w:hAnsi="Helvetica"/>
-        </w:rPr>
-        <w:t xml:space="preserve">pour se protéger contre le soleil. Si tu es un adepte de la mode les lunettes sont aussi des atouts fard pour apporter </w:t>
-      </w:r>
-      <w:r>
-        <w:rPr>
-          <w:rFonts w:ascii="Helvetica" w:hAnsi="Helvetica"/>
+          <w:rFonts w:ascii="Helvetica" w:hAnsi="Helvetica" w:cs="Helvetica"/>
+          <w:sz w:val="23"/>
+          <w:szCs w:val="23"/>
+        </w:rPr>
+      </w:pPr>
+      <w:r>
+        <w:rPr>
+          <w:rFonts w:ascii="Helvetica" w:hAnsi="Helvetica" w:cs="Helvetica"/>
+          <w:sz w:val="23"/>
+          <w:szCs w:val="23"/>
+        </w:rPr>
+        <w:t xml:space="preserve">Et oui, que ce soit pour les femmes qui adorent la mode et se belle, les hommes fanatiques de lunette et même les enfants. AFFLELOU est l’un des opticiens qui met en place ses lunettes pour être de modèle mixte. Ces accessoires sont parfaits pour les vacances te balader au bord de la mer pour se protéger contre le soleil. Si tu es un adepte de la mode les lunettes sont aussi des atouts fard pour apporter </w:t>
+      </w:r>
+      <w:proofErr w:type="gramStart"/>
+      <w:r>
+        <w:rPr>
+          <w:rFonts w:ascii="Helvetica" w:hAnsi="Helvetica" w:cs="Helvetica"/>
+          <w:sz w:val="23"/>
+          <w:szCs w:val="23"/>
         </w:rPr>
         <w:t>du peps</w:t>
       </w:r>
-      <w:r>
-        <w:rPr>
-          <w:rFonts w:ascii="Helvetica" w:hAnsi="Helvetica"/>
-        </w:rPr>
-        <w:t xml:space="preserve"> et de la fraicheur à ton look</w:t>
-      </w:r>
-      <w:r>
-        <w:rPr>
-          <w:rFonts w:ascii="Helvetica" w:hAnsi="Helvetica"/>
-        </w:rPr>
-        <w:t>.</w:t>
-      </w:r>
-      <w:r>
-        <w:rPr>
-          <w:rFonts w:ascii="Helvetica" w:hAnsi="Helvetica"/>
-        </w:rPr>
-        <w:t xml:space="preserve">    </w:t>
-      </w:r>
-    </w:p>
-    <w:p>
-      <w:pPr>
-        <w:jc w:val="both"/>
-        <w:rPr>
-          <w:rFonts w:ascii="Helvetica" w:hAnsi="Helvetica"/>
-        </w:rPr>
-      </w:pPr>
-      <w:r>
-        <w:rPr>
-          <w:rFonts w:ascii="Helvetica" w:hAnsi="Helvetica"/>
-        </w:rPr>
-        <w:t xml:space="preserve">En plus AFFLELOU ne </w:t>
-      </w:r>
-      <w:r>
-        <w:rPr>
-          <w:rFonts w:ascii="Helvetica" w:hAnsi="Helvetica"/>
-        </w:rPr>
-        <w:t xml:space="preserve">s’arrête pas juste sur le fait d’adapter ses lunettes à tout genre de personne, ce dernier donne aussi tous les moyens pour satisfaire tous les envies et désirs de leurs clientèles. </w:t>
-      </w:r>
-      <w:r>
-        <w:rPr>
-          <w:rFonts w:ascii="Helvetica" w:hAnsi="Helvetica"/>
-        </w:rPr>
-        <w:t>Tout le monde à son propre style, c’est pour cela que AFFLELOU a conçu spécialement des lunettes avec différent style. Par exemple si tu aimes courir et faire du sport tous les jours, c’est évidemment le type de lunette « </w:t>
-      </w:r>
-      <w:r>
-        <w:rPr>
-          <w:rFonts w:ascii="Helvetica" w:hAnsi="Helvetica"/>
-        </w:rPr>
-        <w:t>S</w:t>
-      </w:r>
-      <w:r>
-        <w:rPr>
-          <w:rFonts w:ascii="Helvetica" w:hAnsi="Helvetica"/>
-        </w:rPr>
-        <w:t xml:space="preserve">port » qu’on te conseil; si t’est quelqu’un assez BCBG, pourquoi pas le style </w:t>
-      </w:r>
-      <w:r>
-        <w:rPr>
-          <w:rFonts w:ascii="Helvetica" w:hAnsi="Helvetica"/>
-        </w:rPr>
-        <w:t>« </w:t>
-      </w:r>
-      <w:r>
-        <w:rPr>
-          <w:rFonts w:ascii="Helvetica" w:hAnsi="Helvetica"/>
-        </w:rPr>
-        <w:t>C</w:t>
-      </w:r>
-      <w:r>
-        <w:rPr>
-          <w:rFonts w:ascii="Helvetica" w:hAnsi="Helvetica"/>
-        </w:rPr>
-        <w:t>lassique</w:t>
-      </w:r>
-      <w:r>
-        <w:rPr>
-          <w:rFonts w:ascii="Helvetica" w:hAnsi="Helvetica"/>
-        </w:rPr>
-        <w:t> »</w:t>
-      </w:r>
-      <w:r>
-        <w:rPr>
-          <w:rFonts w:ascii="Helvetica" w:hAnsi="Helvetica"/>
-        </w:rPr>
-        <w:t>; l</w:t>
-      </w:r>
-      <w:r>
-        <w:rPr>
-          <w:rFonts w:ascii="Helvetica" w:hAnsi="Helvetica"/>
-        </w:rPr>
-        <w:t>e style « </w:t>
-      </w:r>
-      <w:r>
-        <w:rPr>
-          <w:rFonts w:ascii="Helvetica" w:hAnsi="Helvetica"/>
-        </w:rPr>
-        <w:t>I</w:t>
-      </w:r>
-      <w:r>
-        <w:rPr>
-          <w:rFonts w:ascii="Helvetica" w:hAnsi="Helvetica"/>
-        </w:rPr>
-        <w:t xml:space="preserve">ntemporel » est </w:t>
-      </w:r>
-      <w:r>
-        <w:rPr>
-          <w:rFonts w:ascii="Helvetica" w:hAnsi="Helvetica"/>
-        </w:rPr>
-        <w:t>fait plutôt pour quelqu’un qui ne veut rester à la mode sans être tout le temps au courant;</w:t>
-      </w:r>
-      <w:r>
-        <w:rPr>
-          <w:rFonts w:ascii="Helvetica" w:hAnsi="Helvetica"/>
-        </w:rPr>
-        <w:t xml:space="preserve"> </w:t>
-      </w:r>
-      <w:r>
-        <w:rPr>
-          <w:rFonts w:ascii="Helvetica" w:hAnsi="Helvetica"/>
-        </w:rPr>
-        <w:t>si t’est du style Vintage pourquoi ne pas essayer notre style « Rétro »; si tu es au flux de la mode et que tous ce qui est branchés n’ont pas de secret pour toi, le style « Tendance » est fait pour toi</w:t>
-      </w:r>
-      <w:r>
-        <w:rPr>
-          <w:rFonts w:ascii="Helvetica" w:hAnsi="Helvetica"/>
-        </w:rPr>
-        <w:t xml:space="preserve">; et si tu adore tout ce qui est haute gamme et les marque les plus réputé,  AFFLELOU propose aussi </w:t>
-      </w:r>
-      <w:r>
-        <w:rPr>
-          <w:rFonts w:ascii="Helvetica" w:hAnsi="Helvetica"/>
-        </w:rPr>
-        <w:t>« luxe » comme style.</w:t>
-      </w:r>
-    </w:p>
-    <w:p>
-      <w:pPr>
-        <w:jc w:val="both"/>
-        <w:rPr>
-          <w:rFonts w:ascii="Helvetica" w:hAnsi="Helvetica"/>
-        </w:rPr>
-      </w:pPr>
-      <w:r>
-        <w:rPr>
-          <w:rFonts w:ascii="Helvetica" w:hAnsi="Helvetica"/>
-        </w:rPr>
-        <w:t>Pour</w:t>
-      </w:r>
-      <w:r>
-        <w:rPr>
-          <w:rFonts w:ascii="Helvetica" w:hAnsi="Helvetica"/>
-        </w:rPr>
-        <w:t xml:space="preserve"> satisfaire à maximum, les clients peuvent choisir ses lunettes selon leur morphologie</w:t>
-      </w:r>
-      <w:r>
-        <w:rPr>
-          <w:rFonts w:ascii="Helvetica" w:hAnsi="Helvetica"/>
-        </w:rPr>
-        <w:t xml:space="preserve"> de visage </w:t>
-      </w:r>
-      <w:r>
-        <w:rPr>
-          <w:rFonts w:ascii="Helvetica" w:hAnsi="Helvetica"/>
-        </w:rPr>
-        <w:t>et élire parmi les formes de lunette, et il y en a pour tous les goûts et tous les styles.IL ont au moins huit formes de lunette</w:t>
-      </w:r>
-      <w:r>
-        <w:rPr>
-          <w:rFonts w:ascii="Helvetica" w:hAnsi="Helvetica"/>
-        </w:rPr>
-        <w:t xml:space="preserve"> de soleil</w:t>
-      </w:r>
-      <w:r>
-        <w:rPr>
-          <w:rFonts w:ascii="Helvetica" w:hAnsi="Helvetica"/>
-        </w:rPr>
-        <w:t xml:space="preserve"> adaptés à tout le monde; que ce soit carré, octogonale, ovale, pilote</w:t>
-      </w:r>
-      <w:r>
-        <w:rPr>
-          <w:rFonts w:ascii="Helvetica" w:hAnsi="Helvetica"/>
-        </w:rPr>
-        <w:t xml:space="preserve">, papillon, ronde, rectangle, et pantos; on ne peut pas trouver plus original que ces formes de lunette de soleil là. Et pour ceux qui sont fans des marque luxueux et célèbre, AFFLELOU collabore avec </w:t>
-      </w:r>
-      <w:r>
-        <w:rPr>
-          <w:rFonts w:ascii="Helvetica" w:hAnsi="Helvetica"/>
-        </w:rPr>
-        <w:t>des marques</w:t>
-      </w:r>
-      <w:r>
-        <w:rPr>
-          <w:rFonts w:ascii="Helvetica" w:hAnsi="Helvetica"/>
-        </w:rPr>
-        <w:t xml:space="preserve"> plus réputés les unes que les autres. </w:t>
-      </w:r>
-      <w:r>
-        <w:rPr>
-          <w:rFonts w:ascii="Helvetica" w:hAnsi="Helvetica"/>
-        </w:rPr>
-        <w:t>Vous connaissiez surement Nike, Dolce Gabbana ou même Ray-Ban</w:t>
-      </w:r>
-      <w:r>
-        <w:rPr>
-          <w:rFonts w:ascii="Helvetica" w:hAnsi="Helvetica"/>
-        </w:rPr>
-        <w:t xml:space="preserve"> et encore d’autre marque puisque cet enseigne d’opticien travail au moins avec une trentaine de marque.</w:t>
-      </w:r>
-    </w:p>
-    <w:p>
-      <w:pPr>
-        <w:rPr>
-          <w:rFonts w:ascii="Helvetica" w:hAnsi="Helvetica"/>
-        </w:rPr>
-      </w:pPr>
-    </w:p>
-    <w:p>
-      <w:pPr>
-        <w:rPr>
-          <w:rFonts w:ascii="Helvetica" w:hAnsi="Helvetica"/>
-        </w:rPr>
-      </w:pPr>
-    </w:p>
-    <w:p>
-      <w:pPr>
-        <w:rPr>
-          <w:rFonts w:ascii="Helvetica" w:hAnsi="Helvetica"/>
+      <w:proofErr w:type="gramEnd"/>
+      <w:r>
+        <w:rPr>
+          <w:rFonts w:ascii="Helvetica" w:hAnsi="Helvetica" w:cs="Helvetica"/>
+          <w:sz w:val="23"/>
+          <w:szCs w:val="23"/>
+        </w:rPr>
+        <w:t xml:space="preserve"> et de la fraicheur à ton look.    </w:t>
+      </w:r>
+    </w:p>
+    <w:p>
+      <w:pPr>
+        <w:jc w:val="both"/>
+        <w:rPr>
+          <w:rFonts w:ascii="Helvetica" w:hAnsi="Helvetica" w:cs="Helvetica"/>
+          <w:sz w:val="23"/>
+          <w:szCs w:val="23"/>
+        </w:rPr>
+      </w:pPr>
+      <w:r>
+        <w:rPr>
+          <w:rFonts w:ascii="Helvetica" w:hAnsi="Helvetica" w:cs="Helvetica"/>
+          <w:sz w:val="23"/>
+          <w:szCs w:val="23"/>
+        </w:rPr>
+        <w:t xml:space="preserve">En plus AFFLELOU ne s’arrête pas juste sur le fait d’adapter ses lunettes à tout genre de personne, ce dernier donne aussi tous les moyens pour satisfaire tous les envies et désirs de leurs clientèles. Tout le monde à son propre style, c’est pour cela </w:t>
+      </w:r>
+      <w:r>
+        <w:rPr>
+          <w:rFonts w:ascii="Helvetica" w:hAnsi="Helvetica" w:cs="Helvetica"/>
+          <w:sz w:val="23"/>
+          <w:szCs w:val="23"/>
+        </w:rPr>
+        <w:t>qu’AFFLELOU</w:t>
+      </w:r>
+      <w:r>
+        <w:rPr>
+          <w:rFonts w:ascii="Helvetica" w:hAnsi="Helvetica" w:cs="Helvetica"/>
+          <w:sz w:val="23"/>
+          <w:szCs w:val="23"/>
+        </w:rPr>
+        <w:t xml:space="preserve"> a conçu spécialement des lunettes avec différent style. Par exemple si tu aimes courir et faire du sport tous les jours, c’est évidemment le type de lunette « Sport » qu’on te conseil; si t’est quelqu’un assez BCBG, pourquoi pas le style « Classique »; le style « Intemporel » est fait plutôt pour quelqu’un qui ne veut rester à la mode sans être tout le temps au courant; si t’est du style Vintage pourquoi ne pas essayer notre style « Rétro »; si tu es au flux de la mode et que tous ce qui est branchés n’ont pas de secret pour toi, le style « Tendance » est fait pour toi; et si tu adore tout ce qui est haute gamme et les marque les plus réputé,  AFFLELOU propose aussi « luxe » comme style.</w:t>
+      </w:r>
+    </w:p>
+    <w:p>
+      <w:pPr>
+        <w:jc w:val="both"/>
+        <w:rPr>
+          <w:rFonts w:ascii="Helvetica" w:hAnsi="Helvetica" w:cs="Helvetica"/>
+          <w:sz w:val="23"/>
+          <w:szCs w:val="23"/>
+        </w:rPr>
+      </w:pPr>
+      <w:r>
+        <w:rPr>
+          <w:rFonts w:ascii="Helvetica" w:hAnsi="Helvetica" w:cs="Helvetica"/>
+          <w:sz w:val="23"/>
+          <w:szCs w:val="23"/>
+        </w:rPr>
+        <w:t xml:space="preserve">Pour satisfaire à maximum, les clients peuvent choisir ses lunettes selon leur morphologie de visage et élire parmi les formes de lunette, et il y en a pour tous les goûts et tous les styles.IL ont au moins huit formes de lunette de soleil adaptés à tout le monde; que ce soit carré, octogonale, ovale, pilote, papillon, ronde, rectangle, et </w:t>
+      </w:r>
+      <w:proofErr w:type="spellStart"/>
+      <w:r>
+        <w:rPr>
+          <w:rFonts w:ascii="Helvetica" w:hAnsi="Helvetica" w:cs="Helvetica"/>
+          <w:sz w:val="23"/>
+          <w:szCs w:val="23"/>
+        </w:rPr>
+        <w:t>pantos</w:t>
+      </w:r>
+      <w:proofErr w:type="spellEnd"/>
+      <w:r>
+        <w:rPr>
+          <w:rFonts w:ascii="Helvetica" w:hAnsi="Helvetica" w:cs="Helvetica"/>
+          <w:sz w:val="23"/>
+          <w:szCs w:val="23"/>
+        </w:rPr>
+        <w:t xml:space="preserve">; on ne peut pas trouver plus original que ces formes de lunette de soleil là. Et pour ceux qui sont fans </w:t>
+      </w:r>
+      <w:r>
+        <w:rPr>
+          <w:rFonts w:ascii="Helvetica" w:hAnsi="Helvetica" w:cs="Helvetica"/>
+          <w:sz w:val="23"/>
+          <w:szCs w:val="23"/>
+        </w:rPr>
+        <w:t>de la marque luxueuse et célèbre</w:t>
+      </w:r>
+      <w:r>
+        <w:rPr>
+          <w:rFonts w:ascii="Helvetica" w:hAnsi="Helvetica" w:cs="Helvetica"/>
+          <w:sz w:val="23"/>
+          <w:szCs w:val="23"/>
+        </w:rPr>
+        <w:t xml:space="preserve">, AFFLELOU collabore avec des marques plus réputés les unes que les autres. Vous connaissiez surement </w:t>
+      </w:r>
+      <w:r>
+        <w:rPr>
+          <w:rFonts w:ascii="Helvetica" w:hAnsi="Helvetica" w:cs="Helvetica"/>
+          <w:color w:val="0070C0"/>
+          <w:sz w:val="23"/>
+          <w:szCs w:val="23"/>
+        </w:rPr>
+        <w:t>Nike</w:t>
+      </w:r>
+      <w:r>
+        <w:rPr>
+          <w:rFonts w:ascii="Helvetica" w:hAnsi="Helvetica" w:cs="Helvetica"/>
+          <w:sz w:val="23"/>
+          <w:szCs w:val="23"/>
+        </w:rPr>
+        <w:t xml:space="preserve">, </w:t>
+      </w:r>
+      <w:r>
+        <w:rPr>
+          <w:rFonts w:ascii="Helvetica" w:hAnsi="Helvetica" w:cs="Helvetica"/>
+          <w:color w:val="0070C0"/>
+          <w:sz w:val="23"/>
+          <w:szCs w:val="23"/>
+        </w:rPr>
+        <w:t xml:space="preserve">Dolce </w:t>
+      </w:r>
+      <w:proofErr w:type="spellStart"/>
+      <w:r>
+        <w:rPr>
+          <w:rFonts w:ascii="Helvetica" w:hAnsi="Helvetica" w:cs="Helvetica"/>
+          <w:color w:val="0070C0"/>
+          <w:sz w:val="23"/>
+          <w:szCs w:val="23"/>
+        </w:rPr>
+        <w:t>Gabbana</w:t>
+      </w:r>
+      <w:proofErr w:type="spellEnd"/>
+      <w:r>
+        <w:rPr>
+          <w:rFonts w:ascii="Helvetica" w:hAnsi="Helvetica" w:cs="Helvetica"/>
+          <w:sz w:val="23"/>
+          <w:szCs w:val="23"/>
+        </w:rPr>
+        <w:t xml:space="preserve"> ou même </w:t>
+      </w:r>
+      <w:r>
+        <w:rPr>
+          <w:rFonts w:ascii="Helvetica" w:hAnsi="Helvetica" w:cs="Helvetica"/>
+          <w:color w:val="0070C0"/>
+          <w:sz w:val="23"/>
+          <w:szCs w:val="23"/>
+        </w:rPr>
+        <w:t xml:space="preserve">Ray-Ban </w:t>
+      </w:r>
+      <w:r>
+        <w:rPr>
+          <w:rFonts w:ascii="Helvetica" w:hAnsi="Helvetica" w:cs="Helvetica"/>
+          <w:sz w:val="23"/>
+          <w:szCs w:val="23"/>
+        </w:rPr>
+        <w:t>et encore d’autre marque puisque cet enseigne d’opticien travail au moins avec une trentaine de marque.</w:t>
+      </w:r>
+    </w:p>
+    <w:p>
+      <w:pPr>
+        <w:jc w:val="both"/>
+        <w:rPr>
+          <w:rFonts w:ascii="Helvetica" w:hAnsi="Helvetica" w:cs="Helvetica"/>
+          <w:sz w:val="23"/>
+          <w:szCs w:val="23"/>
+        </w:rPr>
+      </w:pPr>
+    </w:p>
+    <w:p>
+      <w:pPr>
+        <w:jc w:val="both"/>
+        <w:rPr>
+          <w:rFonts w:ascii="Helvetica" w:hAnsi="Helvetica" w:cs="Helvetica"/>
+          <w:sz w:val="23"/>
+          <w:szCs w:val="23"/>
+        </w:rPr>
+      </w:pPr>
+    </w:p>
+    <w:p>
+      <w:pPr>
+        <w:jc w:val="both"/>
+        <w:rPr>
+          <w:rFonts w:ascii="Berlin Sans FB" w:hAnsi="Berlin Sans FB" w:cs="Helvetica"/>
           <w:sz w:val="28"/>
           <w:szCs w:val="28"/>
         </w:rPr>
       </w:pPr>
-      <w:bookmarkStart w:id="0" w:name="_GoBack"/>
-      <w:bookmarkEnd w:id="0"/>
-      <w:r>
-        <w:rPr>
-          <w:rFonts w:ascii="Helvetica" w:hAnsi="Helvetica"/>
+    </w:p>
+    <w:p>
+      <w:pPr>
+        <w:jc w:val="both"/>
+        <w:rPr>
+          <w:rFonts w:ascii="Berlin Sans FB" w:hAnsi="Berlin Sans FB" w:cs="Helvetica"/>
           <w:sz w:val="28"/>
           <w:szCs w:val="28"/>
         </w:rPr>
-        <w:t>Le concept MAGIC</w:t>
-      </w:r>
-      <w:r>
-        <w:rPr>
-          <w:rFonts w:ascii="Helvetica" w:hAnsi="Helvetica"/>
+      </w:pPr>
+      <w:r>
+        <w:rPr>
+          <w:rFonts w:ascii="Berlin Sans FB" w:hAnsi="Berlin Sans FB" w:cs="Helvetica"/>
           <w:sz w:val="28"/>
           <w:szCs w:val="28"/>
         </w:rPr>
-        <w:t xml:space="preserve"> : </w:t>
-      </w:r>
-      <w:r>
-        <w:rPr>
-          <w:rFonts w:ascii="Helvetica" w:hAnsi="Helvetica"/>
+        <w:lastRenderedPageBreak/>
+        <w:t>Le concept MAGIC : des lunettes de soleil personnalisables</w:t>
+      </w:r>
+    </w:p>
+    <w:p>
+      <w:pPr>
+        <w:jc w:val="both"/>
+        <w:rPr>
+          <w:rFonts w:ascii="Helvetica" w:hAnsi="Helvetica" w:cs="Helvetica"/>
+          <w:sz w:val="23"/>
+          <w:szCs w:val="23"/>
+        </w:rPr>
+      </w:pPr>
+      <w:r>
+        <w:rPr>
+          <w:rFonts w:ascii="Helvetica" w:hAnsi="Helvetica" w:cs="Helvetica"/>
+          <w:sz w:val="23"/>
+          <w:szCs w:val="23"/>
+        </w:rPr>
+        <w:t xml:space="preserve">Dans le printemps 2019, l’enseigne ALAIN AFFLELOU lance un tout nouveau concept qui s’appelle « Magic by Afflelou ». Le concept c’est simple changer notre lunette de soleil autant qu’on veut en une seule lunette seulement. Ça parait dingue et impossible quand on y pense, mais c’est réellement vrai grâce à la « Magic Clip » qui sont des verres qu’on peut placer sur la monture et qu’on peut changer quand on veut et ou on veut. A l’aide de ces verres-là, d’un simple clic, les Magics Clips transforment les lunettes de soleil en lunette de vue et vice versa. Si simplement t’as envie de changer de lunette quand tu lis un livre ou quand tu regardes la télé aussi bien des vidéos 3D, quand tu es sur le volant la nuit et même face au soleil dans les vacances d’été, tu n’as plus besoin autant de lunette pour chaque évènement Magic Clips suffit. </w:t>
+      </w:r>
+    </w:p>
+    <w:p>
+      <w:pPr>
+        <w:jc w:val="both"/>
+        <w:rPr>
+          <w:rFonts w:ascii="Berlin Sans FB" w:hAnsi="Berlin Sans FB" w:cs="Helvetica"/>
           <w:sz w:val="28"/>
           <w:szCs w:val="28"/>
         </w:rPr>
-        <w:t xml:space="preserve">des </w:t>
-      </w:r>
-      <w:r>
-        <w:rPr>
-          <w:rFonts w:ascii="Helvetica" w:hAnsi="Helvetica"/>
+      </w:pPr>
+      <w:r>
+        <w:rPr>
+          <w:rFonts w:ascii="Berlin Sans FB" w:hAnsi="Berlin Sans FB" w:cs="Helvetica"/>
           <w:sz w:val="28"/>
           <w:szCs w:val="28"/>
         </w:rPr>
-        <w:t>lunettes de soleil personnalisables</w:t>
+        <w:t>Comment faire pour être stylé avec les lunettes de soleil AFFLELOU?</w:t>
+      </w:r>
+    </w:p>
+    <w:p>
+      <w:pPr>
+        <w:jc w:val="both"/>
+        <w:rPr>
+          <w:rFonts w:ascii="Helvetica" w:hAnsi="Helvetica" w:cs="Helvetica"/>
+          <w:sz w:val="23"/>
+          <w:szCs w:val="23"/>
+        </w:rPr>
+      </w:pPr>
+      <w:r>
+        <w:rPr>
+          <w:rFonts w:ascii="Helvetica" w:hAnsi="Helvetica" w:cs="Helvetica"/>
+          <w:sz w:val="23"/>
+          <w:szCs w:val="23"/>
+        </w:rPr>
+        <w:t xml:space="preserve">Quelle paire de lunette sera le mieux adapté à votre morphologie et qui fera de l’effet ? Chez ALAIN AFFLELOU, chaque année </w:t>
+      </w:r>
+      <w:r>
+        <w:rPr>
+          <w:rFonts w:ascii="Helvetica" w:hAnsi="Helvetica" w:cs="Helvetica"/>
+          <w:sz w:val="23"/>
+          <w:szCs w:val="23"/>
+        </w:rPr>
+        <w:t>il fait</w:t>
+      </w:r>
+      <w:r>
+        <w:rPr>
+          <w:rFonts w:ascii="Helvetica" w:hAnsi="Helvetica" w:cs="Helvetica"/>
+          <w:sz w:val="23"/>
+          <w:szCs w:val="23"/>
+        </w:rPr>
+        <w:t xml:space="preserve"> en sorte d’être toujours au courant de tout ce qui concerne la mode et les nouvelles tendances.</w:t>
+      </w:r>
+      <w:r>
+        <w:rPr>
+          <w:rFonts w:ascii="Helvetica" w:hAnsi="Helvetica" w:cs="Helvetica"/>
+          <w:sz w:val="23"/>
+          <w:szCs w:val="23"/>
+        </w:rPr>
+        <w:t xml:space="preserve"> C’est pour ça </w:t>
+      </w:r>
+      <w:r>
+        <w:rPr>
+          <w:rFonts w:ascii="Helvetica" w:hAnsi="Helvetica" w:cs="Helvetica"/>
+          <w:sz w:val="23"/>
+          <w:szCs w:val="23"/>
+        </w:rPr>
+        <w:t>qu’AFFLELOU</w:t>
+      </w:r>
+      <w:r>
+        <w:rPr>
+          <w:rFonts w:ascii="Helvetica" w:hAnsi="Helvetica" w:cs="Helvetica"/>
+          <w:sz w:val="23"/>
+          <w:szCs w:val="23"/>
+        </w:rPr>
+        <w:t xml:space="preserve"> ne cesse d’apporter de la fraicheur chaque saison pour être toujours à la pointe de la mode.</w:t>
+      </w:r>
+      <w:r>
+        <w:rPr>
+          <w:rFonts w:ascii="Helvetica" w:hAnsi="Helvetica" w:cs="Helvetica"/>
+          <w:sz w:val="23"/>
+          <w:szCs w:val="23"/>
+        </w:rPr>
+        <w:t xml:space="preserve"> Découvrez les modèles </w:t>
+      </w:r>
+      <w:r>
+        <w:rPr>
+          <w:rFonts w:ascii="Helvetica" w:hAnsi="Helvetica" w:cs="Helvetica"/>
+          <w:sz w:val="23"/>
+          <w:szCs w:val="23"/>
+        </w:rPr>
+        <w:t xml:space="preserve">que </w:t>
+      </w:r>
+      <w:r>
+        <w:rPr>
+          <w:rFonts w:ascii="Helvetica" w:hAnsi="Helvetica" w:cs="Helvetica"/>
+          <w:sz w:val="23"/>
+          <w:szCs w:val="23"/>
+        </w:rPr>
+        <w:t>les</w:t>
+      </w:r>
+      <w:r>
+        <w:rPr>
+          <w:rFonts w:ascii="Helvetica" w:hAnsi="Helvetica" w:cs="Helvetica"/>
+          <w:sz w:val="23"/>
+          <w:szCs w:val="23"/>
+        </w:rPr>
+        <w:t xml:space="preserve"> français affectionnent le cet été.</w:t>
+      </w:r>
+    </w:p>
+    <w:p>
+      <w:pPr>
+        <w:jc w:val="both"/>
+        <w:rPr>
+          <w:rFonts w:ascii="Helvetica" w:hAnsi="Helvetica" w:cs="Helvetica"/>
+          <w:sz w:val="23"/>
+          <w:szCs w:val="23"/>
+        </w:rPr>
+      </w:pPr>
+      <w:r>
+        <w:rPr>
+          <w:rFonts w:ascii="Helvetica" w:hAnsi="Helvetica" w:cs="Helvetica"/>
+          <w:color w:val="00B050"/>
+          <w:sz w:val="23"/>
+          <w:szCs w:val="23"/>
+        </w:rPr>
+        <w:t>Sportswear</w:t>
+      </w:r>
+      <w:r>
+        <w:rPr>
+          <w:rFonts w:ascii="Helvetica" w:hAnsi="Helvetica" w:cs="Helvetica"/>
+          <w:sz w:val="23"/>
+          <w:szCs w:val="23"/>
+        </w:rPr>
+        <w:t xml:space="preserve">, </w:t>
+      </w:r>
+      <w:r>
+        <w:rPr>
+          <w:rFonts w:ascii="Helvetica" w:hAnsi="Helvetica" w:cs="Helvetica"/>
+          <w:sz w:val="23"/>
+          <w:szCs w:val="23"/>
+        </w:rPr>
+        <w:t xml:space="preserve">Le sportswear est une </w:t>
+      </w:r>
+      <w:r>
+        <w:rPr>
+          <w:rFonts w:ascii="Helvetica" w:hAnsi="Helvetica" w:cs="Helvetica"/>
+          <w:sz w:val="23"/>
+          <w:szCs w:val="23"/>
+        </w:rPr>
+        <w:t xml:space="preserve">des tendances qui fait presque l’unanimité ces </w:t>
+      </w:r>
+      <w:r>
+        <w:rPr>
+          <w:rFonts w:ascii="Helvetica" w:hAnsi="Helvetica" w:cs="Helvetica"/>
+          <w:sz w:val="23"/>
+          <w:szCs w:val="23"/>
+        </w:rPr>
+        <w:t>dernières</w:t>
+      </w:r>
+      <w:r>
+        <w:rPr>
+          <w:rFonts w:ascii="Helvetica" w:hAnsi="Helvetica" w:cs="Helvetica"/>
+          <w:sz w:val="23"/>
+          <w:szCs w:val="23"/>
+        </w:rPr>
+        <w:t xml:space="preserve"> années. Souvent proposé que pour les hommes, Afflelou a fait en sorte que ça devienne un style mixe, dorénavant le style sportswear est de plus en plus adopté pour les femmes.</w:t>
+      </w:r>
+    </w:p>
+    <w:p>
+      <w:pPr>
+        <w:jc w:val="both"/>
+        <w:rPr>
+          <w:rFonts w:ascii="Helvetica" w:hAnsi="Helvetica" w:cs="Helvetica"/>
+          <w:sz w:val="23"/>
+          <w:szCs w:val="23"/>
+        </w:rPr>
+      </w:pPr>
+      <w:r>
+        <w:rPr>
+          <w:rFonts w:ascii="Helvetica" w:hAnsi="Helvetica" w:cs="Helvetica"/>
+          <w:color w:val="00B050"/>
+          <w:sz w:val="23"/>
+          <w:szCs w:val="23"/>
+        </w:rPr>
+        <w:t>Imprimé Animal</w:t>
+      </w:r>
+      <w:r>
+        <w:rPr>
+          <w:rFonts w:ascii="Helvetica" w:hAnsi="Helvetica" w:cs="Helvetica"/>
+          <w:sz w:val="23"/>
+          <w:szCs w:val="23"/>
+        </w:rPr>
+        <w:t>,</w:t>
+      </w:r>
+      <w:r>
+        <w:rPr>
+          <w:rFonts w:ascii="Helvetica" w:hAnsi="Helvetica" w:cs="Helvetica"/>
+          <w:sz w:val="23"/>
+          <w:szCs w:val="23"/>
+        </w:rPr>
+        <w:t xml:space="preserve"> </w:t>
+      </w:r>
+      <w:r>
+        <w:rPr>
+          <w:rFonts w:ascii="Helvetica" w:hAnsi="Helvetica" w:cs="Helvetica"/>
+          <w:sz w:val="23"/>
+          <w:szCs w:val="23"/>
+        </w:rPr>
+        <w:t>que ce soit imprimé léopard, zèbre, ou encore serpent; le style de lunette de soleil imprimé animal fait des ravages sur la tendance actuelle. Généralement associable à tout genre de style et de couleur osée cette nouvelle tendance en ayant une touche classe et féline en vous.</w:t>
+      </w:r>
+    </w:p>
+    <w:p>
+      <w:pPr>
+        <w:jc w:val="both"/>
+        <w:rPr>
+          <w:rFonts w:ascii="Helvetica" w:hAnsi="Helvetica" w:cs="Helvetica"/>
+          <w:sz w:val="23"/>
+          <w:szCs w:val="23"/>
+        </w:rPr>
+      </w:pPr>
+      <w:r>
+        <w:rPr>
+          <w:rFonts w:ascii="Helvetica" w:hAnsi="Helvetica" w:cs="Helvetica"/>
+          <w:color w:val="00B050"/>
+          <w:sz w:val="23"/>
+          <w:szCs w:val="23"/>
+        </w:rPr>
+        <w:t xml:space="preserve">Effet </w:t>
+      </w:r>
+      <w:r>
+        <w:rPr>
+          <w:rFonts w:ascii="Helvetica" w:hAnsi="Helvetica" w:cs="Helvetica"/>
+          <w:color w:val="00B050"/>
+          <w:sz w:val="23"/>
+          <w:szCs w:val="23"/>
+        </w:rPr>
+        <w:t>Miroir</w:t>
+      </w:r>
+      <w:r>
+        <w:rPr>
+          <w:rFonts w:ascii="Helvetica" w:hAnsi="Helvetica" w:cs="Helvetica"/>
+          <w:sz w:val="23"/>
+          <w:szCs w:val="23"/>
+        </w:rPr>
+        <w:t>,</w:t>
+      </w:r>
+      <w:r>
+        <w:rPr>
+          <w:rFonts w:ascii="Helvetica" w:hAnsi="Helvetica" w:cs="Helvetica"/>
+          <w:sz w:val="23"/>
+          <w:szCs w:val="23"/>
+        </w:rPr>
+        <w:t xml:space="preserve"> </w:t>
+      </w:r>
+      <w:r>
+        <w:rPr>
+          <w:rFonts w:ascii="Helvetica" w:hAnsi="Helvetica" w:cs="Helvetica"/>
+          <w:sz w:val="23"/>
+          <w:szCs w:val="23"/>
+        </w:rPr>
+        <w:t xml:space="preserve">l’effet miroir ou métallisé a été toujours à la mode, mais aujourd’hui conçu avec un design plus classe et plus raffiné; ce genre de lunette de soleil est fait pour tout occasion que ce soit pour un moment glamour ou plus décontracté, ça fera toujours l’affaire et vous êtes sûr de ne pas passer inaperçu avec.  </w:t>
+      </w:r>
+    </w:p>
+    <w:p>
+      <w:pPr>
+        <w:jc w:val="both"/>
+        <w:rPr>
+          <w:rFonts w:ascii="Helvetica" w:hAnsi="Helvetica" w:cs="Helvetica"/>
+          <w:color w:val="00B050"/>
+          <w:sz w:val="23"/>
+          <w:szCs w:val="23"/>
+        </w:rPr>
+      </w:pPr>
+      <w:r>
+        <w:rPr>
+          <w:rFonts w:ascii="Helvetica" w:hAnsi="Helvetica" w:cs="Helvetica"/>
+          <w:color w:val="00B050"/>
+          <w:sz w:val="23"/>
+          <w:szCs w:val="23"/>
+        </w:rPr>
+        <w:t>Oversize</w:t>
+      </w:r>
+      <w:r>
+        <w:rPr>
+          <w:rFonts w:ascii="Helvetica" w:hAnsi="Helvetica" w:cs="Helvetica"/>
+          <w:sz w:val="23"/>
+          <w:szCs w:val="23"/>
+        </w:rPr>
+        <w:t>, depuis l’été 2020 jusqu’aujourd’hui, la tendance oversize prend une influence de plus en plus énorme sur les jeunes passionnés de mode, en peut y trouver dans les vêtements mais aussi dans les accessoires comme les lunettes de soleil de chez AFFLELOU. Pour être au top de top côté mode n’hésiter pas sur les lunettes de soleil oversize AFFLELOU</w:t>
+      </w:r>
+    </w:p>
+    <w:p>
+      <w:pPr>
+        <w:jc w:val="both"/>
+        <w:rPr>
+          <w:rFonts w:ascii="Helvetica" w:hAnsi="Helvetica" w:cs="Helvetica"/>
+          <w:sz w:val="23"/>
+          <w:szCs w:val="23"/>
+        </w:rPr>
+      </w:pPr>
+      <w:r>
+        <w:rPr>
+          <w:rFonts w:ascii="Helvetica" w:hAnsi="Helvetica" w:cs="Helvetica"/>
+          <w:color w:val="00B050"/>
+          <w:sz w:val="23"/>
+          <w:szCs w:val="23"/>
+        </w:rPr>
+        <w:t>Rétro</w:t>
+      </w:r>
+      <w:r>
+        <w:rPr>
+          <w:rFonts w:ascii="Helvetica" w:hAnsi="Helvetica" w:cs="Helvetica"/>
+          <w:sz w:val="23"/>
+          <w:szCs w:val="23"/>
+        </w:rPr>
+        <w:t xml:space="preserve">, paraissez auparavant quelques choses de vieillot et de démodé, depuis quelques saison le rétro fait son retour en force et ne compte pas repartir aussi tôt. Pour ceux qui adorent les années folles, le style des </w:t>
+      </w:r>
+      <w:r>
+        <w:rPr>
+          <w:rFonts w:ascii="Helvetica" w:hAnsi="Helvetica" w:cs="Helvetica"/>
+          <w:sz w:val="23"/>
+          <w:szCs w:val="23"/>
+        </w:rPr>
+        <w:t>années</w:t>
+      </w:r>
+      <w:r>
+        <w:rPr>
+          <w:rFonts w:ascii="Helvetica" w:hAnsi="Helvetica" w:cs="Helvetica"/>
+          <w:sz w:val="23"/>
+          <w:szCs w:val="23"/>
+        </w:rPr>
+        <w:t xml:space="preserve"> 80 ou encore le style seventies, ne chercher pas plus loin car les lunettes de soleil rétro c’est ce qui est adapté pour vous. </w:t>
       </w:r>
     </w:p>
     <w:p>
@@ -505,49 +689,6 @@
           <w:rFonts w:ascii="Helvetica" w:hAnsi="Helvetica"/>
         </w:rPr>
       </w:pPr>
-      <w:r>
-        <w:rPr>
-          <w:rFonts w:ascii="Helvetica" w:hAnsi="Helvetica"/>
-        </w:rPr>
-        <w:t xml:space="preserve">Dans le printemps 2019, l’enseigne ALAIN AFFLELOU lance un tout nouveau concept qui s’appelle « Magic by Afflelou ». </w:t>
-      </w:r>
-      <w:r>
-        <w:rPr>
-          <w:rFonts w:ascii="Helvetica" w:hAnsi="Helvetica"/>
-        </w:rPr>
-        <w:t>Le</w:t>
-      </w:r>
-      <w:r>
-        <w:rPr>
-          <w:rFonts w:ascii="Helvetica" w:hAnsi="Helvetica"/>
-        </w:rPr>
-        <w:t xml:space="preserve"> concept c’est simple </w:t>
-      </w:r>
-      <w:r>
-        <w:rPr>
-          <w:rFonts w:ascii="Helvetica" w:hAnsi="Helvetica"/>
-        </w:rPr>
-        <w:t xml:space="preserve">changer notre lunette de soleil autant </w:t>
-      </w:r>
-      <w:r>
-        <w:rPr>
-          <w:rFonts w:ascii="Helvetica" w:hAnsi="Helvetica"/>
-        </w:rPr>
-        <w:lastRenderedPageBreak/>
-        <w:t xml:space="preserve">qu’on veut en une seule lunette seulement. Ça parait dingue et impossible quand on y pense, mais c’est réellement vrai grâce à la « Magic Clip » qui sont des verres qu’on peut placer sur la monture et qu’on peut changer quand on veut et ou on veut. A l’aide de ces verres-là, </w:t>
-      </w:r>
-      <w:r>
-        <w:rPr>
-          <w:rFonts w:ascii="Helvetica" w:hAnsi="Helvetica"/>
-        </w:rPr>
-        <w:t>d’un simple clic, les Magics Clips transforment les lunettes de soleil en lunette de vue et vice versa. Si simplement t’as envie de changer de lunette quand tu lis un livre ou quand tu regardes</w:t>
-      </w:r>
-      <w:r>
-        <w:rPr>
-          <w:rFonts w:ascii="Helvetica" w:hAnsi="Helvetica"/>
-        </w:rPr>
-        <w:t xml:space="preserve"> la télé aussi bien des vidéos 3D, quand tu es sur le volant la nuit et même face au soleil dans les vacances d’été, tu n’as plus besoin autant de lunette pour chaque évènement Magic Clips suffit.</w:t>
-      </w:r>
     </w:p>
     <w:p>
       <w:pPr>
@@ -1298,7 +1439,7 @@
   <a:extraClrSchemeLst/>
   <a:extLst>
     <a:ext uri="{05A4C25C-085E-4340-85A3-A5531E510DB2}">
-      <thm15:themeFamily xmlns="" xmlns:thm15="http://schemas.microsoft.com/office/thememl/2012/main" name="Office Theme" id="{62F939B6-93AF-4DB8-9C6B-D6C7DFDC589F}" vid="{4A3C46E8-61CC-4603-A589-7422A47A8E4A}"/>
+      <thm15:themeFamily xmlns:thm15="http://schemas.microsoft.com/office/thememl/2012/main" xmlns="" name="Office Theme" id="{62F939B6-93AF-4DB8-9C6B-D6C7DFDC589F}" vid="{4A3C46E8-61CC-4603-A589-7422A47A8E4A}"/>
     </a:ext>
   </a:extLst>
 </a:theme>

--- a/REDACTION W.docx
+++ b/REDACTION W.docx
@@ -12,8 +12,6 @@
           <w:szCs w:val="48"/>
         </w:rPr>
       </w:pPr>
-      <w:bookmarkStart w:id="0" w:name="_GoBack"/>
-      <w:bookmarkEnd w:id="0"/>
       <w:r>
         <w:rPr>
           <w:rFonts w:ascii="Arial Narrow" w:hAnsi="Arial Narrow" w:cs="Helvetica"/>
@@ -21,7 +19,25 @@
           <w:sz w:val="48"/>
           <w:szCs w:val="48"/>
         </w:rPr>
-        <w:t>AFFLELOU lunette de soleil : l’incontournable accessoire pour l’été.</w:t>
+        <w:t>AFFLELOU</w:t>
+      </w:r>
+      <w:r>
+        <w:rPr>
+          <w:rFonts w:ascii="Arial Narrow" w:hAnsi="Arial Narrow" w:cs="Helvetica"/>
+          <w:b/>
+          <w:sz w:val="48"/>
+          <w:szCs w:val="48"/>
+        </w:rPr>
+        <w:t xml:space="preserve"> </w:t>
+      </w:r>
+      <w:r>
+        <w:rPr>
+          <w:rFonts w:ascii="Arial Narrow" w:hAnsi="Arial Narrow" w:cs="Helvetica"/>
+          <w:b/>
+          <w:sz w:val="48"/>
+          <w:szCs w:val="48"/>
+        </w:rPr>
+        <w:t>lunette de soleil : l’incontournable accessoire pour l’été.</w:t>
       </w:r>
     </w:p>
     <w:p>
@@ -43,31 +59,23 @@
           <w:szCs w:val="23"/>
         </w:rPr>
       </w:pPr>
-      <w:r>
-        <w:rPr>
-          <w:rFonts w:ascii="Helvetica" w:hAnsi="Helvetica" w:cs="Helvetica"/>
-          <w:sz w:val="23"/>
-          <w:szCs w:val="23"/>
-        </w:rPr>
-        <w:t xml:space="preserve">Quand on dit lunette de soleil de chez ALAIN AFFLELOU, on a tendance tout de suite à imaginer ces lunettes très à la mode classe et hors de prix signées par les différentes marques de luxe comme Dior ou encore Gucci. Ces dernier temps AFFLELOU ne cesse d’innover ces produits et ces offres et contrairement à ce qu’on pense, les coûts sont très abordables ; à partir de 29€ seulement. En 2018 il lance même le TCHIN </w:t>
-      </w:r>
-      <w:proofErr w:type="spellStart"/>
-      <w:r>
-        <w:rPr>
-          <w:rFonts w:ascii="Helvetica" w:hAnsi="Helvetica" w:cs="Helvetica"/>
-          <w:sz w:val="23"/>
-          <w:szCs w:val="23"/>
-        </w:rPr>
-        <w:t>TCHIN</w:t>
-      </w:r>
-      <w:proofErr w:type="spellEnd"/>
-      <w:r>
-        <w:rPr>
-          <w:rFonts w:ascii="Helvetica" w:hAnsi="Helvetica" w:cs="Helvetica"/>
-          <w:sz w:val="23"/>
-          <w:szCs w:val="23"/>
-        </w:rPr>
-        <w:t xml:space="preserve"> spéciale été.</w:t>
+    </w:p>
+    <w:p>
+      <w:pPr>
+        <w:jc w:val="both"/>
+        <w:rPr>
+          <w:rFonts w:ascii="Helvetica" w:hAnsi="Helvetica" w:cs="Helvetica"/>
+          <w:sz w:val="23"/>
+          <w:szCs w:val="23"/>
+        </w:rPr>
+      </w:pPr>
+      <w:r>
+        <w:rPr>
+          <w:rFonts w:ascii="Helvetica" w:hAnsi="Helvetica" w:cs="Helvetica"/>
+          <w:sz w:val="23"/>
+          <w:szCs w:val="23"/>
+        </w:rPr>
+        <w:t>Quand on dit lunette de soleil de chez ALAIN AFFLELOU, on a tendance tout de suite à imaginer ces lunettes très à la mode classe et hors de prix signées par les différentes marques de luxe comme Dior ou encore Gucci. Ces dernier temps AFFLELOU ne cesse d’innover ces produits et ces offres et contrairement à ce qu’on pense, les coûts sont très abordables ; à partir de 29€ seulement. En 2018 il lance même le TCHIN TCHIN spéciale été.</w:t>
       </w:r>
     </w:p>
     <w:p>
@@ -113,25 +121,7 @@
           <w:sz w:val="23"/>
           <w:szCs w:val="23"/>
         </w:rPr>
-        <w:t xml:space="preserve">Et oui, que ce soit pour les femmes qui adorent la mode et se belle, les hommes fanatiques de lunette et même les enfants. AFFLELOU est l’un des opticiens qui met en place ses lunettes pour être de modèle mixte. Ces accessoires sont parfaits pour les vacances te balader au bord de la mer pour se protéger contre le soleil. Si tu es un adepte de la mode les lunettes sont aussi des atouts fard pour apporter </w:t>
-      </w:r>
-      <w:proofErr w:type="gramStart"/>
-      <w:r>
-        <w:rPr>
-          <w:rFonts w:ascii="Helvetica" w:hAnsi="Helvetica" w:cs="Helvetica"/>
-          <w:sz w:val="23"/>
-          <w:szCs w:val="23"/>
-        </w:rPr>
-        <w:t>du peps</w:t>
-      </w:r>
-      <w:proofErr w:type="gramEnd"/>
-      <w:r>
-        <w:rPr>
-          <w:rFonts w:ascii="Helvetica" w:hAnsi="Helvetica" w:cs="Helvetica"/>
-          <w:sz w:val="23"/>
-          <w:szCs w:val="23"/>
-        </w:rPr>
-        <w:t xml:space="preserve"> et de la fraicheur à ton look.    </w:t>
+        <w:t xml:space="preserve">Et oui, que ce soit pour les femmes qui adorent la mode et se belle, les hommes fanatiques de lunette et même les enfants. AFFLELOU est l’un des opticiens qui met en place ses lunettes pour être de modèle mixte. Ces accessoires sont parfaits pour les vacances te balader au bord de la mer pour se protéger contre le soleil. Si tu es un adepte de la mode les lunettes sont aussi des atouts fard pour apporter du peps et de la fraicheur à ton look.    </w:t>
       </w:r>
     </w:p>
     <w:p>
@@ -149,23 +139,7 @@
           <w:sz w:val="23"/>
           <w:szCs w:val="23"/>
         </w:rPr>
-        <w:t xml:space="preserve">En plus AFFLELOU ne s’arrête pas juste sur le fait d’adapter ses lunettes à tout genre de personne, ce dernier donne aussi tous les moyens pour satisfaire tous les envies et désirs de leurs clientèles. Tout le monde à son propre style, c’est pour cela </w:t>
-      </w:r>
-      <w:r>
-        <w:rPr>
-          <w:rFonts w:ascii="Helvetica" w:hAnsi="Helvetica" w:cs="Helvetica"/>
-          <w:sz w:val="23"/>
-          <w:szCs w:val="23"/>
-        </w:rPr>
-        <w:t>qu’AFFLELOU</w:t>
-      </w:r>
-      <w:r>
-        <w:rPr>
-          <w:rFonts w:ascii="Helvetica" w:hAnsi="Helvetica" w:cs="Helvetica"/>
-          <w:sz w:val="23"/>
-          <w:szCs w:val="23"/>
-        </w:rPr>
-        <w:t xml:space="preserve"> a conçu spécialement des lunettes avec différent style. Par exemple si tu aimes courir et faire du sport tous les jours, c’est évidemment le type de lunette « Sport » qu’on te conseil; si t’est quelqu’un assez BCBG, pourquoi pas le style « Classique »; le style « Intemporel » est fait plutôt pour quelqu’un qui ne veut rester à la mode sans être tout le temps au courant; si t’est du style Vintage pourquoi ne pas essayer notre style « Rétro »; si tu es au flux de la mode et que tous ce qui est branchés n’ont pas de secret pour toi, le style « Tendance » est fait pour toi; et si tu adore tout ce qui est haute gamme et les marque les plus réputé,  AFFLELOU propose aussi « luxe » comme style.</w:t>
+        <w:t>En plus AFFLELOU ne s’arrête pas juste sur le fait d’adapter ses lunettes à tout genre de personne, ce dernier donne aussi tous les moyens pour satisfaire tous les envies et désirs de leurs clientèles. Tout le monde à son propre style, c’est pour cela qu’AFFLELOU a conçu spécialement des lunettes avec différent style. Par exemple si tu aimes courir et faire du sport tous les jours, c’est évidemment le type de lunette « Sport » qu’on te conseil; si t’est quelqu’un assez BCBG, pourquoi pas le style « Classique »; le style « Intemporel » est fait plutôt pour quelqu’un qui ne veut rester à la mode sans être tout le temps au courant; si t’est du style Vintage pourquoi ne pas essayer notre style « Rétro »; si tu es au flux de la mode et que tous ce qui est branchés n’ont pas de secret pour toi, le style « Tendance » est fait pour toi; et si tu adore tout ce qui est haute gamme et les marque les plus réputé,  AFFLELOU propose aussi « luxe » comme style.</w:t>
       </w:r>
     </w:p>
     <w:p>
@@ -183,41 +157,7 @@
           <w:sz w:val="23"/>
           <w:szCs w:val="23"/>
         </w:rPr>
-        <w:t xml:space="preserve">Pour satisfaire à maximum, les clients peuvent choisir ses lunettes selon leur morphologie de visage et élire parmi les formes de lunette, et il y en a pour tous les goûts et tous les styles.IL ont au moins huit formes de lunette de soleil adaptés à tout le monde; que ce soit carré, octogonale, ovale, pilote, papillon, ronde, rectangle, et </w:t>
-      </w:r>
-      <w:proofErr w:type="spellStart"/>
-      <w:r>
-        <w:rPr>
-          <w:rFonts w:ascii="Helvetica" w:hAnsi="Helvetica" w:cs="Helvetica"/>
-          <w:sz w:val="23"/>
-          <w:szCs w:val="23"/>
-        </w:rPr>
-        <w:t>pantos</w:t>
-      </w:r>
-      <w:proofErr w:type="spellEnd"/>
-      <w:r>
-        <w:rPr>
-          <w:rFonts w:ascii="Helvetica" w:hAnsi="Helvetica" w:cs="Helvetica"/>
-          <w:sz w:val="23"/>
-          <w:szCs w:val="23"/>
-        </w:rPr>
-        <w:t xml:space="preserve">; on ne peut pas trouver plus original que ces formes de lunette de soleil là. Et pour ceux qui sont fans </w:t>
-      </w:r>
-      <w:r>
-        <w:rPr>
-          <w:rFonts w:ascii="Helvetica" w:hAnsi="Helvetica" w:cs="Helvetica"/>
-          <w:sz w:val="23"/>
-          <w:szCs w:val="23"/>
-        </w:rPr>
-        <w:t>de la marque luxueuse et célèbre</w:t>
-      </w:r>
-      <w:r>
-        <w:rPr>
-          <w:rFonts w:ascii="Helvetica" w:hAnsi="Helvetica" w:cs="Helvetica"/>
-          <w:sz w:val="23"/>
-          <w:szCs w:val="23"/>
-        </w:rPr>
-        <w:t xml:space="preserve">, AFFLELOU collabore avec des marques plus réputés les unes que les autres. Vous connaissiez surement </w:t>
+        <w:t xml:space="preserve">Pour satisfaire à maximum, les clients peuvent choisir ses lunettes selon leur morphologie de visage et élire parmi les formes de lunette, et il y en a pour tous les goûts et tous les styles.IL ont au moins huit formes de lunette de soleil adaptés à tout le monde; que ce soit carré, octogonale, ovale, pilote, papillon, ronde, rectangle, et pantos; on ne peut pas trouver plus original que ces formes de lunette de soleil là. Et pour ceux qui sont fans de la marque luxueuse et célèbre, AFFLELOU collabore avec des marques plus réputés les unes que les autres. Vous connaissiez surement </w:t>
       </w:r>
       <w:r>
         <w:rPr>
@@ -243,19 +183,8 @@
           <w:sz w:val="23"/>
           <w:szCs w:val="23"/>
         </w:rPr>
-        <w:t xml:space="preserve">Dolce </w:t>
-      </w:r>
-      <w:proofErr w:type="spellStart"/>
-      <w:r>
-        <w:rPr>
-          <w:rFonts w:ascii="Helvetica" w:hAnsi="Helvetica" w:cs="Helvetica"/>
-          <w:color w:val="0070C0"/>
-          <w:sz w:val="23"/>
-          <w:szCs w:val="23"/>
-        </w:rPr>
-        <w:t>Gabbana</w:t>
-      </w:r>
-      <w:proofErr w:type="spellEnd"/>
+        <w:t>Dolce Gabbana</w:t>
+      </w:r>
       <w:r>
         <w:rPr>
           <w:rFonts w:ascii="Helvetica" w:hAnsi="Helvetica" w:cs="Helvetica"/>
@@ -327,10 +256,107 @@
           <w:sz w:val="28"/>
           <w:szCs w:val="28"/>
         </w:rPr>
-        <w:lastRenderedPageBreak/>
         <w:t>Le concept MAGIC : des lunettes de soleil personnalisables</w:t>
       </w:r>
     </w:p>
+    <w:tbl>
+      <w:tblPr>
+        <w:tblpPr w:leftFromText="180" w:rightFromText="180" w:vertAnchor="text" w:horzAnchor="margin" w:tblpXSpec="right" w:tblpY="30"/>
+        <w:tblW w:w="0" w:type="auto"/>
+        <w:tblBorders>
+          <w:top w:val="single" w:sz="4" w:space="0" w:color="auto"/>
+          <w:left w:val="single" w:sz="4" w:space="0" w:color="auto"/>
+          <w:bottom w:val="single" w:sz="4" w:space="0" w:color="auto"/>
+          <w:right w:val="single" w:sz="4" w:space="0" w:color="auto"/>
+          <w:insideH w:val="single" w:sz="4" w:space="0" w:color="auto"/>
+          <w:insideV w:val="single" w:sz="4" w:space="0" w:color="auto"/>
+        </w:tblBorders>
+        <w:tblLook w:val="0000" w:firstRow="0" w:lastRow="0" w:firstColumn="0" w:lastColumn="0" w:noHBand="0" w:noVBand="0"/>
+      </w:tblPr>
+      <w:tblGrid>
+        <w:gridCol w:w="4296"/>
+      </w:tblGrid>
+      <w:tr>
+        <w:tblPrEx>
+          <w:tblCellMar>
+            <w:top w:w="0" w:type="dxa"/>
+            <w:bottom w:w="0" w:type="dxa"/>
+          </w:tblCellMar>
+        </w:tblPrEx>
+        <w:trPr>
+          <w:trHeight w:val="2273"/>
+        </w:trPr>
+        <w:tc>
+          <w:tcPr>
+            <w:tcW w:w="2661" w:type="dxa"/>
+          </w:tcPr>
+          <w:p>
+            <w:pPr>
+              <w:jc w:val="both"/>
+              <w:rPr>
+                <w:rFonts w:ascii="Helvetica" w:hAnsi="Helvetica" w:cs="Helvetica"/>
+                <w:sz w:val="23"/>
+                <w:szCs w:val="23"/>
+              </w:rPr>
+            </w:pPr>
+            <w:r>
+              <w:rPr>
+                <w:noProof/>
+                <w:lang w:val="en-US"/>
+              </w:rPr>
+              <w:drawing>
+                <wp:inline distT="0" distB="0" distL="0" distR="0">
+                  <wp:extent cx="2590799" cy="2085975"/>
+                  <wp:effectExtent l="0" t="0" r="635" b="0"/>
+                  <wp:docPr id="8" name="Picture 8" descr="Lunettes Magic Afflelou Flash Sales, 51% OFF | www.ingeniovirtual.com"/>
+                  <wp:cNvGraphicFramePr>
+                    <a:graphicFrameLocks xmlns:a="http://schemas.openxmlformats.org/drawingml/2006/main" noChangeAspect="1"/>
+                  </wp:cNvGraphicFramePr>
+                  <a:graphic xmlns:a="http://schemas.openxmlformats.org/drawingml/2006/main">
+                    <a:graphicData uri="http://schemas.openxmlformats.org/drawingml/2006/picture">
+                      <pic:pic xmlns:pic="http://schemas.openxmlformats.org/drawingml/2006/picture">
+                        <pic:nvPicPr>
+                          <pic:cNvPr id="0" name="Picture 8" descr="Lunettes Magic Afflelou Flash Sales, 51% OFF | www.ingeniovirtual.com"/>
+                          <pic:cNvPicPr>
+                            <a:picLocks noChangeAspect="1" noChangeArrowheads="1"/>
+                          </pic:cNvPicPr>
+                        </pic:nvPicPr>
+                        <pic:blipFill>
+                          <a:blip r:embed="rId5" cstate="print">
+                            <a:extLst>
+                              <a:ext uri="{28A0092B-C50C-407E-A947-70E740481C1C}">
+                                <a14:useLocalDpi xmlns:a14="http://schemas.microsoft.com/office/drawing/2010/main" val="0"/>
+                              </a:ext>
+                            </a:extLst>
+                          </a:blip>
+                          <a:srcRect/>
+                          <a:stretch>
+                            <a:fillRect/>
+                          </a:stretch>
+                        </pic:blipFill>
+                        <pic:spPr bwMode="auto">
+                          <a:xfrm>
+                            <a:off x="0" y="0"/>
+                            <a:ext cx="2595046" cy="2089394"/>
+                          </a:xfrm>
+                          <a:prstGeom prst="rect">
+                            <a:avLst/>
+                          </a:prstGeom>
+                          <a:noFill/>
+                          <a:ln>
+                            <a:noFill/>
+                          </a:ln>
+                        </pic:spPr>
+                      </pic:pic>
+                    </a:graphicData>
+                  </a:graphic>
+                </wp:inline>
+              </w:drawing>
+            </w:r>
+          </w:p>
+        </w:tc>
+      </w:tr>
+    </w:tbl>
     <w:p>
       <w:pPr>
         <w:jc w:val="both"/>
@@ -340,6 +366,14 @@
           <w:szCs w:val="23"/>
         </w:rPr>
       </w:pPr>
+      <w:r>
+        <w:rPr>
+          <w:rFonts w:ascii="Helvetica" w:hAnsi="Helvetica" w:cs="Helvetica"/>
+          <w:sz w:val="23"/>
+          <w:szCs w:val="23"/>
+        </w:rPr>
+        <w:t xml:space="preserve"> </w:t>
+      </w:r>
       <w:r>
         <w:rPr>
           <w:rFonts w:ascii="Helvetica" w:hAnsi="Helvetica" w:cs="Helvetica"/>
@@ -358,12 +392,22 @@
           <w:szCs w:val="28"/>
         </w:rPr>
       </w:pPr>
-      <w:r>
+    </w:p>
+    <w:p>
+      <w:pPr>
+        <w:jc w:val="both"/>
         <w:rPr>
           <w:rFonts w:ascii="Berlin Sans FB" w:hAnsi="Berlin Sans FB" w:cs="Helvetica"/>
           <w:sz w:val="28"/>
           <w:szCs w:val="28"/>
         </w:rPr>
+      </w:pPr>
+      <w:r>
+        <w:rPr>
+          <w:rFonts w:ascii="Berlin Sans FB" w:hAnsi="Berlin Sans FB" w:cs="Helvetica"/>
+          <w:sz w:val="28"/>
+          <w:szCs w:val="28"/>
+        </w:rPr>
         <w:t>Comment faire pour être stylé avec les lunettes de soleil AFFLELOU?</w:t>
       </w:r>
     </w:p>
@@ -382,47 +426,15 @@
           <w:sz w:val="23"/>
           <w:szCs w:val="23"/>
         </w:rPr>
-        <w:t xml:space="preserve">Quelle paire de lunette sera le mieux adapté à votre morphologie et qui fera de l’effet ? Chez ALAIN AFFLELOU, chaque année </w:t>
-      </w:r>
-      <w:r>
-        <w:rPr>
-          <w:rFonts w:ascii="Helvetica" w:hAnsi="Helvetica" w:cs="Helvetica"/>
-          <w:sz w:val="23"/>
-          <w:szCs w:val="23"/>
-        </w:rPr>
-        <w:t>il fait</w:t>
-      </w:r>
-      <w:r>
-        <w:rPr>
-          <w:rFonts w:ascii="Helvetica" w:hAnsi="Helvetica" w:cs="Helvetica"/>
-          <w:sz w:val="23"/>
-          <w:szCs w:val="23"/>
-        </w:rPr>
-        <w:t xml:space="preserve"> en sorte d’être toujours au courant de tout ce qui concerne la mode et les nouvelles tendances.</w:t>
-      </w:r>
-      <w:r>
-        <w:rPr>
-          <w:rFonts w:ascii="Helvetica" w:hAnsi="Helvetica" w:cs="Helvetica"/>
-          <w:sz w:val="23"/>
-          <w:szCs w:val="23"/>
-        </w:rPr>
-        <w:t xml:space="preserve"> C’est pour ça </w:t>
-      </w:r>
-      <w:r>
-        <w:rPr>
-          <w:rFonts w:ascii="Helvetica" w:hAnsi="Helvetica" w:cs="Helvetica"/>
-          <w:sz w:val="23"/>
-          <w:szCs w:val="23"/>
-        </w:rPr>
-        <w:t>qu’AFFLELOU</w:t>
-      </w:r>
-      <w:r>
-        <w:rPr>
-          <w:rFonts w:ascii="Helvetica" w:hAnsi="Helvetica" w:cs="Helvetica"/>
-          <w:sz w:val="23"/>
-          <w:szCs w:val="23"/>
-        </w:rPr>
-        <w:t xml:space="preserve"> ne cesse d’apporter de la fraicheur chaque saison pour être toujours à la pointe de la mode.</w:t>
+        <w:t>Quelle paire de lunette sera le mieux adapté à votre morphologie et qui fera de l’effet ? Chez ALAIN AFFLELOU, chaque année il fait en sorte d’être toujours au courant de tout ce qui concerne la mode et les nouvelles tendances.</w:t>
+      </w:r>
+      <w:r>
+        <w:rPr>
+          <w:rFonts w:ascii="Helvetica" w:hAnsi="Helvetica" w:cs="Helvetica"/>
+          <w:sz w:val="23"/>
+          <w:szCs w:val="23"/>
+        </w:rPr>
+        <w:t xml:space="preserve"> C’est pour ça qu’AFFLELOU ne cesse d’apporter de la fraicheur chaque saison pour être toujours à la pointe de la mode.</w:t>
       </w:r>
       <w:r>
         <w:rPr>
@@ -466,258 +478,1621 @@
           <w:szCs w:val="23"/>
         </w:rPr>
       </w:pPr>
-      <w:r>
+    </w:p>
+    <w:tbl>
+      <w:tblPr>
+        <w:tblW w:w="9645" w:type="dxa"/>
+        <w:tblInd w:w="101" w:type="dxa"/>
+        <w:tblBorders>
+          <w:top w:val="single" w:sz="4" w:space="0" w:color="auto"/>
+          <w:left w:val="single" w:sz="4" w:space="0" w:color="auto"/>
+          <w:bottom w:val="single" w:sz="4" w:space="0" w:color="auto"/>
+          <w:right w:val="single" w:sz="4" w:space="0" w:color="auto"/>
+          <w:insideH w:val="single" w:sz="4" w:space="0" w:color="auto"/>
+          <w:insideV w:val="single" w:sz="4" w:space="0" w:color="auto"/>
+        </w:tblBorders>
+        <w:tblLook w:val="0000" w:firstRow="0" w:lastRow="0" w:firstColumn="0" w:lastColumn="0" w:noHBand="0" w:noVBand="0"/>
+      </w:tblPr>
+      <w:tblGrid>
+        <w:gridCol w:w="5682"/>
+        <w:gridCol w:w="837"/>
+        <w:gridCol w:w="3126"/>
+      </w:tblGrid>
+      <w:tr>
+        <w:tblPrEx>
+          <w:tblCellMar>
+            <w:top w:w="0" w:type="dxa"/>
+            <w:bottom w:w="0" w:type="dxa"/>
+          </w:tblCellMar>
+        </w:tblPrEx>
+        <w:trPr>
+          <w:trHeight w:val="465"/>
+        </w:trPr>
+        <w:tc>
+          <w:tcPr>
+            <w:tcW w:w="5700" w:type="dxa"/>
+          </w:tcPr>
+          <w:p>
+            <w:pPr>
+              <w:ind w:left="7"/>
+              <w:jc w:val="both"/>
+              <w:rPr>
+                <w:rFonts w:ascii="Helvetica" w:hAnsi="Helvetica" w:cs="Helvetica"/>
+                <w:sz w:val="23"/>
+                <w:szCs w:val="23"/>
+              </w:rPr>
+            </w:pPr>
+            <w:r>
+              <w:rPr>
+                <w:rFonts w:ascii="Helvetica" w:hAnsi="Helvetica" w:cs="Helvetica"/>
+                <w:color w:val="00B050"/>
+                <w:sz w:val="23"/>
+                <w:szCs w:val="23"/>
+              </w:rPr>
+              <w:t>Sportswear</w:t>
+            </w:r>
+            <w:r>
+              <w:rPr>
+                <w:rFonts w:ascii="Helvetica" w:hAnsi="Helvetica" w:cs="Helvetica"/>
+                <w:sz w:val="23"/>
+                <w:szCs w:val="23"/>
+              </w:rPr>
+              <w:t xml:space="preserve">, </w:t>
+            </w:r>
+            <w:r>
+              <w:rPr>
+                <w:rFonts w:ascii="Helvetica" w:hAnsi="Helvetica" w:cs="Helvetica"/>
+                <w:sz w:val="23"/>
+                <w:szCs w:val="23"/>
+              </w:rPr>
+              <w:t xml:space="preserve">Le sportswear est une </w:t>
+            </w:r>
+            <w:r>
+              <w:rPr>
+                <w:rFonts w:ascii="Helvetica" w:hAnsi="Helvetica" w:cs="Helvetica"/>
+                <w:sz w:val="23"/>
+                <w:szCs w:val="23"/>
+              </w:rPr>
+              <w:t>des tendances qui fait presque l’unanimité ces dernières années. Souvent proposé que pour les hommes, Afflelou a fait en sorte que ça devienne un style mixe, dorénavant le style sportswear est de plus en plus adopté pour les femmes.</w:t>
+            </w:r>
+          </w:p>
+        </w:tc>
+        <w:tc>
+          <w:tcPr>
+            <w:tcW w:w="840" w:type="dxa"/>
+            <w:tcBorders>
+              <w:top w:val="nil"/>
+              <w:bottom w:val="nil"/>
+            </w:tcBorders>
+            <w:shd w:val="clear" w:color="auto" w:fill="auto"/>
+          </w:tcPr>
+          <w:p>
+            <w:pPr>
+              <w:rPr>
+                <w:rFonts w:ascii="Helvetica" w:hAnsi="Helvetica" w:cs="Helvetica"/>
+                <w:sz w:val="23"/>
+                <w:szCs w:val="23"/>
+              </w:rPr>
+            </w:pPr>
+          </w:p>
+        </w:tc>
+        <w:tc>
+          <w:tcPr>
+            <w:tcW w:w="3105" w:type="dxa"/>
+            <w:shd w:val="clear" w:color="auto" w:fill="auto"/>
+          </w:tcPr>
+          <w:p>
+            <w:pPr>
+              <w:rPr>
+                <w:rFonts w:ascii="Helvetica" w:hAnsi="Helvetica" w:cs="Helvetica"/>
+                <w:sz w:val="23"/>
+                <w:szCs w:val="23"/>
+              </w:rPr>
+            </w:pPr>
+            <w:r>
+              <w:rPr>
+                <w:rFonts w:ascii="Helvetica" w:hAnsi="Helvetica" w:cs="Helvetica"/>
+                <w:noProof/>
+                <w:sz w:val="23"/>
+                <w:szCs w:val="23"/>
+                <w:lang w:val="en-US"/>
+              </w:rPr>
+              <w:drawing>
+                <wp:inline distT="0" distB="0" distL="0" distR="0" wp14:anchorId="2E53CF19" wp14:editId="603CC3C1">
+                  <wp:extent cx="1838325" cy="1057275"/>
+                  <wp:effectExtent l="0" t="0" r="9525" b="9525"/>
+                  <wp:docPr id="1" name="Picture 1" descr="C:\Users\user\Desktop\_afflelou_core_00886895538114_629192cb1416d.png"/>
+                  <wp:cNvGraphicFramePr>
+                    <a:graphicFrameLocks xmlns:a="http://schemas.openxmlformats.org/drawingml/2006/main" noChangeAspect="1"/>
+                  </wp:cNvGraphicFramePr>
+                  <a:graphic xmlns:a="http://schemas.openxmlformats.org/drawingml/2006/main">
+                    <a:graphicData uri="http://schemas.openxmlformats.org/drawingml/2006/picture">
+                      <pic:pic xmlns:pic="http://schemas.openxmlformats.org/drawingml/2006/picture">
+                        <pic:nvPicPr>
+                          <pic:cNvPr id="0" name="Picture 1" descr="C:\Users\user\Desktop\_afflelou_core_00886895538114_629192cb1416d.png"/>
+                          <pic:cNvPicPr>
+                            <a:picLocks noChangeAspect="1" noChangeArrowheads="1"/>
+                          </pic:cNvPicPr>
+                        </pic:nvPicPr>
+                        <pic:blipFill>
+                          <a:blip r:embed="rId6" cstate="print">
+                            <a:extLst>
+                              <a:ext uri="{28A0092B-C50C-407E-A947-70E740481C1C}">
+                                <a14:useLocalDpi xmlns:a14="http://schemas.microsoft.com/office/drawing/2010/main" val="0"/>
+                              </a:ext>
+                            </a:extLst>
+                          </a:blip>
+                          <a:srcRect/>
+                          <a:stretch>
+                            <a:fillRect/>
+                          </a:stretch>
+                        </pic:blipFill>
+                        <pic:spPr bwMode="auto">
+                          <a:xfrm>
+                            <a:off x="0" y="0"/>
+                            <a:ext cx="1848805" cy="1063302"/>
+                          </a:xfrm>
+                          <a:prstGeom prst="rect">
+                            <a:avLst/>
+                          </a:prstGeom>
+                          <a:noFill/>
+                          <a:ln>
+                            <a:noFill/>
+                          </a:ln>
+                        </pic:spPr>
+                      </pic:pic>
+                    </a:graphicData>
+                  </a:graphic>
+                </wp:inline>
+              </w:drawing>
+            </w:r>
+          </w:p>
+        </w:tc>
+      </w:tr>
+    </w:tbl>
+    <w:p>
+      <w:pPr>
+        <w:jc w:val="both"/>
         <w:rPr>
           <w:rFonts w:ascii="Helvetica" w:hAnsi="Helvetica" w:cs="Helvetica"/>
           <w:color w:val="00B050"/>
           <w:sz w:val="23"/>
           <w:szCs w:val="23"/>
         </w:rPr>
-        <w:t>Sportswear</w:t>
-      </w:r>
-      <w:r>
-        <w:rPr>
-          <w:rFonts w:ascii="Helvetica" w:hAnsi="Helvetica" w:cs="Helvetica"/>
-          <w:sz w:val="23"/>
-          <w:szCs w:val="23"/>
+      </w:pPr>
+    </w:p>
+    <w:tbl>
+      <w:tblPr>
+        <w:tblW w:w="9660" w:type="dxa"/>
+        <w:tblInd w:w="116" w:type="dxa"/>
+        <w:tblBorders>
+          <w:top w:val="single" w:sz="4" w:space="0" w:color="auto"/>
+          <w:left w:val="single" w:sz="4" w:space="0" w:color="auto"/>
+          <w:bottom w:val="single" w:sz="4" w:space="0" w:color="auto"/>
+          <w:right w:val="single" w:sz="4" w:space="0" w:color="auto"/>
+          <w:insideH w:val="single" w:sz="4" w:space="0" w:color="auto"/>
+          <w:insideV w:val="single" w:sz="4" w:space="0" w:color="auto"/>
+        </w:tblBorders>
+        <w:tblLook w:val="0000" w:firstRow="0" w:lastRow="0" w:firstColumn="0" w:lastColumn="0" w:noHBand="0" w:noVBand="0"/>
+      </w:tblPr>
+      <w:tblGrid>
+        <w:gridCol w:w="5685"/>
+        <w:gridCol w:w="795"/>
+        <w:gridCol w:w="3180"/>
+      </w:tblGrid>
+      <w:tr>
+        <w:tblPrEx>
+          <w:tblCellMar>
+            <w:top w:w="0" w:type="dxa"/>
+            <w:bottom w:w="0" w:type="dxa"/>
+          </w:tblCellMar>
+        </w:tblPrEx>
+        <w:trPr>
+          <w:trHeight w:val="240"/>
+        </w:trPr>
+        <w:tc>
+          <w:tcPr>
+            <w:tcW w:w="5685" w:type="dxa"/>
+          </w:tcPr>
+          <w:p>
+            <w:pPr>
+              <w:jc w:val="both"/>
+              <w:rPr>
+                <w:rFonts w:ascii="Helvetica" w:hAnsi="Helvetica" w:cs="Helvetica"/>
+                <w:sz w:val="23"/>
+                <w:szCs w:val="23"/>
+              </w:rPr>
+            </w:pPr>
+            <w:r>
+              <w:rPr>
+                <w:rFonts w:ascii="Helvetica" w:hAnsi="Helvetica" w:cs="Helvetica"/>
+                <w:color w:val="00B050"/>
+                <w:sz w:val="23"/>
+                <w:szCs w:val="23"/>
+              </w:rPr>
+              <w:t>Imprimé Animal</w:t>
+            </w:r>
+            <w:r>
+              <w:rPr>
+                <w:rFonts w:ascii="Helvetica" w:hAnsi="Helvetica" w:cs="Helvetica"/>
+                <w:sz w:val="23"/>
+                <w:szCs w:val="23"/>
+              </w:rPr>
+              <w:t>,</w:t>
+            </w:r>
+            <w:r>
+              <w:rPr>
+                <w:rFonts w:ascii="Helvetica" w:hAnsi="Helvetica" w:cs="Helvetica"/>
+                <w:sz w:val="23"/>
+                <w:szCs w:val="23"/>
+              </w:rPr>
+              <w:t xml:space="preserve"> </w:t>
+            </w:r>
+            <w:r>
+              <w:rPr>
+                <w:rFonts w:ascii="Helvetica" w:hAnsi="Helvetica" w:cs="Helvetica"/>
+                <w:sz w:val="23"/>
+                <w:szCs w:val="23"/>
+              </w:rPr>
+              <w:t xml:space="preserve"> </w:t>
+            </w:r>
+            <w:r>
+              <w:rPr>
+                <w:rFonts w:ascii="Helvetica" w:hAnsi="Helvetica" w:cs="Helvetica"/>
+                <w:sz w:val="23"/>
+                <w:szCs w:val="23"/>
+              </w:rPr>
+              <w:t>que ce soit imprimé léopard, zèbre, ou encore serpent; le style de lunette de soleil imprimé animal fait des ravages sur la tendance actuelle. Généralement associable à tout genre de style et de couleur osée cette nouvelle tendance en ayant une touche classe et féline en vous.</w:t>
+            </w:r>
+          </w:p>
+        </w:tc>
+        <w:tc>
+          <w:tcPr>
+            <w:tcW w:w="795" w:type="dxa"/>
+            <w:tcBorders>
+              <w:top w:val="nil"/>
+              <w:bottom w:val="nil"/>
+            </w:tcBorders>
+            <w:shd w:val="clear" w:color="auto" w:fill="auto"/>
+          </w:tcPr>
+          <w:p>
+            <w:pPr>
+              <w:rPr>
+                <w:rFonts w:ascii="Helvetica" w:hAnsi="Helvetica" w:cs="Helvetica"/>
+                <w:color w:val="00B050"/>
+                <w:sz w:val="23"/>
+                <w:szCs w:val="23"/>
+              </w:rPr>
+            </w:pPr>
+          </w:p>
+        </w:tc>
+        <w:tc>
+          <w:tcPr>
+            <w:tcW w:w="3180" w:type="dxa"/>
+            <w:shd w:val="clear" w:color="auto" w:fill="auto"/>
+          </w:tcPr>
+          <w:p>
+            <w:pPr>
+              <w:rPr>
+                <w:rFonts w:ascii="Helvetica" w:hAnsi="Helvetica" w:cs="Helvetica"/>
+                <w:color w:val="00B050"/>
+                <w:sz w:val="23"/>
+                <w:szCs w:val="23"/>
+              </w:rPr>
+            </w:pPr>
+            <w:r>
+              <w:rPr>
+                <w:rFonts w:ascii="Helvetica" w:hAnsi="Helvetica" w:cs="Helvetica"/>
+                <w:noProof/>
+                <w:color w:val="00B050"/>
+                <w:sz w:val="23"/>
+                <w:szCs w:val="23"/>
+                <w:lang w:val="en-US"/>
+              </w:rPr>
+              <w:drawing>
+                <wp:inline distT="0" distB="0" distL="0" distR="0">
+                  <wp:extent cx="1866900" cy="1066800"/>
+                  <wp:effectExtent l="0" t="0" r="0" b="0"/>
+                  <wp:docPr id="3" name="Picture 3" descr="C:\Users\user\Desktop\_afflelou_core_00886895500982_62ae928bd5e71.png"/>
+                  <wp:cNvGraphicFramePr>
+                    <a:graphicFrameLocks xmlns:a="http://schemas.openxmlformats.org/drawingml/2006/main" noChangeAspect="1"/>
+                  </wp:cNvGraphicFramePr>
+                  <a:graphic xmlns:a="http://schemas.openxmlformats.org/drawingml/2006/main">
+                    <a:graphicData uri="http://schemas.openxmlformats.org/drawingml/2006/picture">
+                      <pic:pic xmlns:pic="http://schemas.openxmlformats.org/drawingml/2006/picture">
+                        <pic:nvPicPr>
+                          <pic:cNvPr id="0" name="Picture 3" descr="C:\Users\user\Desktop\_afflelou_core_00886895500982_62ae928bd5e71.png"/>
+                          <pic:cNvPicPr>
+                            <a:picLocks noChangeAspect="1" noChangeArrowheads="1"/>
+                          </pic:cNvPicPr>
+                        </pic:nvPicPr>
+                        <pic:blipFill>
+                          <a:blip r:embed="rId7" cstate="print">
+                            <a:extLst>
+                              <a:ext uri="{28A0092B-C50C-407E-A947-70E740481C1C}">
+                                <a14:useLocalDpi xmlns:a14="http://schemas.microsoft.com/office/drawing/2010/main" val="0"/>
+                              </a:ext>
+                            </a:extLst>
+                          </a:blip>
+                          <a:srcRect/>
+                          <a:stretch>
+                            <a:fillRect/>
+                          </a:stretch>
+                        </pic:blipFill>
+                        <pic:spPr bwMode="auto">
+                          <a:xfrm>
+                            <a:off x="0" y="0"/>
+                            <a:ext cx="1866900" cy="1066800"/>
+                          </a:xfrm>
+                          <a:prstGeom prst="rect">
+                            <a:avLst/>
+                          </a:prstGeom>
+                          <a:noFill/>
+                          <a:ln>
+                            <a:noFill/>
+                          </a:ln>
+                        </pic:spPr>
+                      </pic:pic>
+                    </a:graphicData>
+                  </a:graphic>
+                </wp:inline>
+              </w:drawing>
+            </w:r>
+          </w:p>
+        </w:tc>
+      </w:tr>
+    </w:tbl>
+    <w:p>
+      <w:pPr>
+        <w:jc w:val="both"/>
+        <w:rPr>
+          <w:rFonts w:ascii="Helvetica" w:hAnsi="Helvetica" w:cs="Helvetica"/>
+          <w:color w:val="00B050"/>
+          <w:sz w:val="23"/>
+          <w:szCs w:val="23"/>
+        </w:rPr>
+      </w:pPr>
+    </w:p>
+    <w:tbl>
+      <w:tblPr>
+        <w:tblW w:w="9705" w:type="dxa"/>
+        <w:tblInd w:w="101" w:type="dxa"/>
+        <w:tblBorders>
+          <w:top w:val="single" w:sz="4" w:space="0" w:color="auto"/>
+          <w:left w:val="single" w:sz="4" w:space="0" w:color="auto"/>
+          <w:bottom w:val="single" w:sz="4" w:space="0" w:color="auto"/>
+          <w:right w:val="single" w:sz="4" w:space="0" w:color="auto"/>
+          <w:insideH w:val="single" w:sz="4" w:space="0" w:color="auto"/>
+          <w:insideV w:val="single" w:sz="4" w:space="0" w:color="auto"/>
+        </w:tblBorders>
+        <w:tblLook w:val="0000" w:firstRow="0" w:lastRow="0" w:firstColumn="0" w:lastColumn="0" w:noHBand="0" w:noVBand="0"/>
+      </w:tblPr>
+      <w:tblGrid>
+        <w:gridCol w:w="5710"/>
+        <w:gridCol w:w="809"/>
+        <w:gridCol w:w="3186"/>
+      </w:tblGrid>
+      <w:tr>
+        <w:tblPrEx>
+          <w:tblCellMar>
+            <w:top w:w="0" w:type="dxa"/>
+            <w:bottom w:w="0" w:type="dxa"/>
+          </w:tblCellMar>
+        </w:tblPrEx>
+        <w:trPr>
+          <w:trHeight w:val="225"/>
+        </w:trPr>
+        <w:tc>
+          <w:tcPr>
+            <w:tcW w:w="5715" w:type="dxa"/>
+          </w:tcPr>
+          <w:p>
+            <w:pPr>
+              <w:jc w:val="both"/>
+              <w:rPr>
+                <w:rFonts w:ascii="Helvetica" w:hAnsi="Helvetica" w:cs="Helvetica"/>
+                <w:sz w:val="23"/>
+                <w:szCs w:val="23"/>
+              </w:rPr>
+            </w:pPr>
+            <w:r>
+              <w:rPr>
+                <w:rFonts w:ascii="Helvetica" w:hAnsi="Helvetica" w:cs="Helvetica"/>
+                <w:color w:val="00B050"/>
+                <w:sz w:val="23"/>
+                <w:szCs w:val="23"/>
+              </w:rPr>
+              <w:lastRenderedPageBreak/>
+              <w:t xml:space="preserve">Effet </w:t>
+            </w:r>
+            <w:r>
+              <w:rPr>
+                <w:rFonts w:ascii="Helvetica" w:hAnsi="Helvetica" w:cs="Helvetica"/>
+                <w:color w:val="00B050"/>
+                <w:sz w:val="23"/>
+                <w:szCs w:val="23"/>
+              </w:rPr>
+              <w:t>Miroir</w:t>
+            </w:r>
+            <w:r>
+              <w:rPr>
+                <w:rFonts w:ascii="Helvetica" w:hAnsi="Helvetica" w:cs="Helvetica"/>
+                <w:sz w:val="23"/>
+                <w:szCs w:val="23"/>
+              </w:rPr>
+              <w:t>,</w:t>
+            </w:r>
+            <w:r>
+              <w:rPr>
+                <w:rFonts w:ascii="Helvetica" w:hAnsi="Helvetica" w:cs="Helvetica"/>
+                <w:sz w:val="23"/>
+                <w:szCs w:val="23"/>
+              </w:rPr>
+              <w:t xml:space="preserve"> </w:t>
+            </w:r>
+            <w:r>
+              <w:rPr>
+                <w:rFonts w:ascii="Helvetica" w:hAnsi="Helvetica" w:cs="Helvetica"/>
+                <w:sz w:val="23"/>
+                <w:szCs w:val="23"/>
+              </w:rPr>
+              <w:t>l’effet miroir ou métallisé a été toujours à la mode, mais aujourd’hui conçu avec un design plus classe et plus raffiné; ce genre de lunette de soleil est fait pour tout occasion que ce soit pour un moment glamour ou plus décontracté, ça fera toujours l’affaire et vous êtes sûr d</w:t>
+            </w:r>
+            <w:r>
+              <w:rPr>
+                <w:rFonts w:ascii="Helvetica" w:hAnsi="Helvetica" w:cs="Helvetica"/>
+                <w:sz w:val="23"/>
+                <w:szCs w:val="23"/>
+              </w:rPr>
+              <w:t>e ne pas passer inaperçu avec.</w:t>
+            </w:r>
+          </w:p>
+        </w:tc>
+        <w:tc>
+          <w:tcPr>
+            <w:tcW w:w="810" w:type="dxa"/>
+            <w:tcBorders>
+              <w:top w:val="nil"/>
+              <w:bottom w:val="nil"/>
+            </w:tcBorders>
+            <w:shd w:val="clear" w:color="auto" w:fill="auto"/>
+          </w:tcPr>
+          <w:p>
+            <w:pPr>
+              <w:rPr>
+                <w:rFonts w:ascii="Helvetica" w:hAnsi="Helvetica" w:cs="Helvetica"/>
+                <w:color w:val="00B050"/>
+                <w:sz w:val="23"/>
+                <w:szCs w:val="23"/>
+              </w:rPr>
+            </w:pPr>
+          </w:p>
+        </w:tc>
+        <w:tc>
+          <w:tcPr>
+            <w:tcW w:w="3180" w:type="dxa"/>
+            <w:shd w:val="clear" w:color="auto" w:fill="auto"/>
+          </w:tcPr>
+          <w:p>
+            <w:pPr>
+              <w:rPr>
+                <w:rFonts w:ascii="Helvetica" w:hAnsi="Helvetica" w:cs="Helvetica"/>
+                <w:color w:val="00B050"/>
+                <w:sz w:val="23"/>
+                <w:szCs w:val="23"/>
+              </w:rPr>
+            </w:pPr>
+            <w:r>
+              <w:rPr>
+                <w:rFonts w:ascii="Helvetica" w:hAnsi="Helvetica" w:cs="Helvetica"/>
+                <w:noProof/>
+                <w:color w:val="00B050"/>
+                <w:sz w:val="23"/>
+                <w:szCs w:val="23"/>
+                <w:lang w:val="en-US"/>
+              </w:rPr>
+              <w:drawing>
+                <wp:inline distT="0" distB="0" distL="0" distR="0">
+                  <wp:extent cx="1885950" cy="1228725"/>
+                  <wp:effectExtent l="0" t="0" r="0" b="9525"/>
+                  <wp:docPr id="4" name="Picture 4" descr="C:\Users\user\Desktop\afflelou_france_products_00190605200339_fom_face_men.png"/>
+                  <wp:cNvGraphicFramePr>
+                    <a:graphicFrameLocks xmlns:a="http://schemas.openxmlformats.org/drawingml/2006/main" noChangeAspect="1"/>
+                  </wp:cNvGraphicFramePr>
+                  <a:graphic xmlns:a="http://schemas.openxmlformats.org/drawingml/2006/main">
+                    <a:graphicData uri="http://schemas.openxmlformats.org/drawingml/2006/picture">
+                      <pic:pic xmlns:pic="http://schemas.openxmlformats.org/drawingml/2006/picture">
+                        <pic:nvPicPr>
+                          <pic:cNvPr id="0" name="Picture 4" descr="C:\Users\user\Desktop\afflelou_france_products_00190605200339_fom_face_men.png"/>
+                          <pic:cNvPicPr>
+                            <a:picLocks noChangeAspect="1" noChangeArrowheads="1"/>
+                          </pic:cNvPicPr>
+                        </pic:nvPicPr>
+                        <pic:blipFill>
+                          <a:blip r:embed="rId8" cstate="print">
+                            <a:extLst>
+                              <a:ext uri="{28A0092B-C50C-407E-A947-70E740481C1C}">
+                                <a14:useLocalDpi xmlns:a14="http://schemas.microsoft.com/office/drawing/2010/main" val="0"/>
+                              </a:ext>
+                            </a:extLst>
+                          </a:blip>
+                          <a:srcRect/>
+                          <a:stretch>
+                            <a:fillRect/>
+                          </a:stretch>
+                        </pic:blipFill>
+                        <pic:spPr bwMode="auto">
+                          <a:xfrm>
+                            <a:off x="0" y="0"/>
+                            <a:ext cx="1898380" cy="1236823"/>
+                          </a:xfrm>
+                          <a:prstGeom prst="rect">
+                            <a:avLst/>
+                          </a:prstGeom>
+                          <a:noFill/>
+                          <a:ln>
+                            <a:noFill/>
+                          </a:ln>
+                        </pic:spPr>
+                      </pic:pic>
+                    </a:graphicData>
+                  </a:graphic>
+                </wp:inline>
+              </w:drawing>
+            </w:r>
+          </w:p>
+        </w:tc>
+      </w:tr>
+    </w:tbl>
+    <w:p>
+      <w:pPr>
+        <w:jc w:val="both"/>
+        <w:rPr>
+          <w:rFonts w:ascii="Helvetica" w:hAnsi="Helvetica" w:cs="Helvetica"/>
+          <w:color w:val="00B050"/>
+          <w:sz w:val="23"/>
+          <w:szCs w:val="23"/>
+        </w:rPr>
+      </w:pPr>
+    </w:p>
+    <w:tbl>
+      <w:tblPr>
+        <w:tblW w:w="9706" w:type="dxa"/>
+        <w:tblInd w:w="101" w:type="dxa"/>
+        <w:tblBorders>
+          <w:top w:val="single" w:sz="4" w:space="0" w:color="auto"/>
+          <w:left w:val="single" w:sz="4" w:space="0" w:color="auto"/>
+          <w:bottom w:val="single" w:sz="4" w:space="0" w:color="auto"/>
+          <w:right w:val="single" w:sz="4" w:space="0" w:color="auto"/>
+          <w:insideH w:val="single" w:sz="4" w:space="0" w:color="auto"/>
+          <w:insideV w:val="single" w:sz="4" w:space="0" w:color="auto"/>
+        </w:tblBorders>
+        <w:tblLook w:val="0000" w:firstRow="0" w:lastRow="0" w:firstColumn="0" w:lastColumn="0" w:noHBand="0" w:noVBand="0"/>
+      </w:tblPr>
+      <w:tblGrid>
+        <w:gridCol w:w="5731"/>
+        <w:gridCol w:w="795"/>
+        <w:gridCol w:w="3180"/>
+      </w:tblGrid>
+      <w:tr>
+        <w:tblPrEx>
+          <w:tblCellMar>
+            <w:top w:w="0" w:type="dxa"/>
+            <w:bottom w:w="0" w:type="dxa"/>
+          </w:tblCellMar>
+        </w:tblPrEx>
+        <w:trPr>
+          <w:trHeight w:val="261"/>
+        </w:trPr>
+        <w:tc>
+          <w:tcPr>
+            <w:tcW w:w="5731" w:type="dxa"/>
+          </w:tcPr>
+          <w:p>
+            <w:pPr>
+              <w:jc w:val="both"/>
+              <w:rPr>
+                <w:rFonts w:ascii="Helvetica" w:hAnsi="Helvetica" w:cs="Helvetica"/>
+                <w:color w:val="00B050"/>
+                <w:sz w:val="23"/>
+                <w:szCs w:val="23"/>
+              </w:rPr>
+            </w:pPr>
+            <w:r>
+              <w:rPr>
+                <w:rFonts w:ascii="Helvetica" w:hAnsi="Helvetica" w:cs="Helvetica"/>
+                <w:color w:val="00B050"/>
+                <w:sz w:val="23"/>
+                <w:szCs w:val="23"/>
+              </w:rPr>
+              <w:t>Oversize</w:t>
+            </w:r>
+            <w:r>
+              <w:rPr>
+                <w:rFonts w:ascii="Helvetica" w:hAnsi="Helvetica" w:cs="Helvetica"/>
+                <w:sz w:val="23"/>
+                <w:szCs w:val="23"/>
+              </w:rPr>
+              <w:t>, depuis l’été 2020 jusqu’aujourd’hui, la tendance oversize prend une influence de plus en plus énorme sur les jeunes passionnés de mode, en peut y trouver dans les vêtements mais aussi dans les accessoires comme les lunettes de soleil de chez AFFLELOU. Pour être au top de top côté mode n’hésiter pas sur les lunettes de soleil oversize AFFLELOU</w:t>
+            </w:r>
+            <w:r>
+              <w:rPr>
+                <w:rFonts w:ascii="Helvetica" w:hAnsi="Helvetica" w:cs="Helvetica"/>
+                <w:color w:val="00B050"/>
+                <w:sz w:val="23"/>
+                <w:szCs w:val="23"/>
+              </w:rPr>
+              <w:t>.</w:t>
+            </w:r>
+          </w:p>
+        </w:tc>
+        <w:tc>
+          <w:tcPr>
+            <w:tcW w:w="795" w:type="dxa"/>
+            <w:tcBorders>
+              <w:top w:val="nil"/>
+              <w:bottom w:val="nil"/>
+            </w:tcBorders>
+            <w:shd w:val="clear" w:color="auto" w:fill="auto"/>
+          </w:tcPr>
+          <w:p>
+            <w:pPr>
+              <w:rPr>
+                <w:rFonts w:ascii="Helvetica" w:hAnsi="Helvetica" w:cs="Helvetica"/>
+                <w:color w:val="00B050"/>
+                <w:sz w:val="23"/>
+                <w:szCs w:val="23"/>
+              </w:rPr>
+            </w:pPr>
+          </w:p>
+        </w:tc>
+        <w:tc>
+          <w:tcPr>
+            <w:tcW w:w="3180" w:type="dxa"/>
+            <w:shd w:val="clear" w:color="auto" w:fill="auto"/>
+          </w:tcPr>
+          <w:p>
+            <w:pPr>
+              <w:rPr>
+                <w:rFonts w:ascii="Helvetica" w:hAnsi="Helvetica" w:cs="Helvetica"/>
+                <w:color w:val="00B050"/>
+                <w:sz w:val="23"/>
+                <w:szCs w:val="23"/>
+              </w:rPr>
+            </w:pPr>
+            <w:r>
+              <w:rPr>
+                <w:rFonts w:ascii="Helvetica" w:hAnsi="Helvetica" w:cs="Helvetica"/>
+                <w:noProof/>
+                <w:color w:val="00B050"/>
+                <w:sz w:val="23"/>
+                <w:szCs w:val="23"/>
+                <w:lang w:val="en-US"/>
+              </w:rPr>
+              <w:drawing>
+                <wp:inline distT="0" distB="0" distL="0" distR="0">
+                  <wp:extent cx="1857375" cy="1390650"/>
+                  <wp:effectExtent l="0" t="0" r="9525" b="0"/>
+                  <wp:docPr id="5" name="Picture 5" descr="C:\Users\user\Desktop\_afflelou_core_07630036484784_62b06aa0b46c9.png"/>
+                  <wp:cNvGraphicFramePr>
+                    <a:graphicFrameLocks xmlns:a="http://schemas.openxmlformats.org/drawingml/2006/main" noChangeAspect="1"/>
+                  </wp:cNvGraphicFramePr>
+                  <a:graphic xmlns:a="http://schemas.openxmlformats.org/drawingml/2006/main">
+                    <a:graphicData uri="http://schemas.openxmlformats.org/drawingml/2006/picture">
+                      <pic:pic xmlns:pic="http://schemas.openxmlformats.org/drawingml/2006/picture">
+                        <pic:nvPicPr>
+                          <pic:cNvPr id="0" name="Picture 5" descr="C:\Users\user\Desktop\_afflelou_core_07630036484784_62b06aa0b46c9.png"/>
+                          <pic:cNvPicPr>
+                            <a:picLocks noChangeAspect="1" noChangeArrowheads="1"/>
+                          </pic:cNvPicPr>
+                        </pic:nvPicPr>
+                        <pic:blipFill>
+                          <a:blip r:embed="rId9" cstate="print">
+                            <a:extLst>
+                              <a:ext uri="{28A0092B-C50C-407E-A947-70E740481C1C}">
+                                <a14:useLocalDpi xmlns:a14="http://schemas.microsoft.com/office/drawing/2010/main" val="0"/>
+                              </a:ext>
+                            </a:extLst>
+                          </a:blip>
+                          <a:srcRect/>
+                          <a:stretch>
+                            <a:fillRect/>
+                          </a:stretch>
+                        </pic:blipFill>
+                        <pic:spPr bwMode="auto">
+                          <a:xfrm>
+                            <a:off x="0" y="0"/>
+                            <a:ext cx="1864669" cy="1396111"/>
+                          </a:xfrm>
+                          <a:prstGeom prst="rect">
+                            <a:avLst/>
+                          </a:prstGeom>
+                          <a:noFill/>
+                          <a:ln>
+                            <a:noFill/>
+                          </a:ln>
+                        </pic:spPr>
+                      </pic:pic>
+                    </a:graphicData>
+                  </a:graphic>
+                </wp:inline>
+              </w:drawing>
+            </w:r>
+          </w:p>
+        </w:tc>
+      </w:tr>
+    </w:tbl>
+    <w:p>
+      <w:pPr>
+        <w:jc w:val="both"/>
+        <w:rPr>
+          <w:rFonts w:ascii="Helvetica" w:hAnsi="Helvetica" w:cs="Helvetica"/>
+          <w:color w:val="00B050"/>
+          <w:sz w:val="23"/>
+          <w:szCs w:val="23"/>
+        </w:rPr>
+      </w:pPr>
+    </w:p>
+    <w:tbl>
+      <w:tblPr>
+        <w:tblW w:w="9751" w:type="dxa"/>
+        <w:tblInd w:w="101" w:type="dxa"/>
+        <w:tblBorders>
+          <w:top w:val="single" w:sz="4" w:space="0" w:color="auto"/>
+          <w:left w:val="single" w:sz="4" w:space="0" w:color="auto"/>
+          <w:bottom w:val="single" w:sz="4" w:space="0" w:color="auto"/>
+          <w:right w:val="single" w:sz="4" w:space="0" w:color="auto"/>
+          <w:insideH w:val="single" w:sz="4" w:space="0" w:color="auto"/>
+          <w:insideV w:val="single" w:sz="4" w:space="0" w:color="auto"/>
+        </w:tblBorders>
+        <w:tblLook w:val="0000" w:firstRow="0" w:lastRow="0" w:firstColumn="0" w:lastColumn="0" w:noHBand="0" w:noVBand="0"/>
+      </w:tblPr>
+      <w:tblGrid>
+        <w:gridCol w:w="5761"/>
+        <w:gridCol w:w="765"/>
+        <w:gridCol w:w="3225"/>
+      </w:tblGrid>
+      <w:tr>
+        <w:tblPrEx>
+          <w:tblCellMar>
+            <w:top w:w="0" w:type="dxa"/>
+            <w:bottom w:w="0" w:type="dxa"/>
+          </w:tblCellMar>
+        </w:tblPrEx>
+        <w:trPr>
+          <w:trHeight w:val="110"/>
+        </w:trPr>
+        <w:tc>
+          <w:tcPr>
+            <w:tcW w:w="5761" w:type="dxa"/>
+          </w:tcPr>
+          <w:p>
+            <w:pPr>
+              <w:jc w:val="both"/>
+              <w:rPr>
+                <w:rFonts w:ascii="Helvetica" w:hAnsi="Helvetica" w:cs="Helvetica"/>
+                <w:sz w:val="23"/>
+                <w:szCs w:val="23"/>
+              </w:rPr>
+            </w:pPr>
+            <w:r>
+              <w:rPr>
+                <w:rFonts w:ascii="Helvetica" w:hAnsi="Helvetica" w:cs="Helvetica"/>
+                <w:color w:val="00B050"/>
+                <w:sz w:val="23"/>
+                <w:szCs w:val="23"/>
+              </w:rPr>
+              <w:t>Rétro</w:t>
+            </w:r>
+            <w:r>
+              <w:rPr>
+                <w:rFonts w:ascii="Helvetica" w:hAnsi="Helvetica" w:cs="Helvetica"/>
+                <w:sz w:val="23"/>
+                <w:szCs w:val="23"/>
+              </w:rPr>
+              <w:t>, paraissez auparavant quelques choses de vieillot et de démodé, depuis quelques saison le rétro fait son retour en force et ne compte pas repartir aussi tôt. Pour ceux qui adorent les années folles, le style des années 80 ou encore le style seventies, ne chercher pas plus loin car les lunettes de soleil rétro c’e</w:t>
+            </w:r>
+            <w:r>
+              <w:rPr>
+                <w:rFonts w:ascii="Helvetica" w:hAnsi="Helvetica" w:cs="Helvetica"/>
+                <w:sz w:val="23"/>
+                <w:szCs w:val="23"/>
+              </w:rPr>
+              <w:t>st ce qui est adapté pour vous.</w:t>
+            </w:r>
+          </w:p>
+        </w:tc>
+        <w:tc>
+          <w:tcPr>
+            <w:tcW w:w="765" w:type="dxa"/>
+            <w:tcBorders>
+              <w:top w:val="nil"/>
+              <w:bottom w:val="nil"/>
+            </w:tcBorders>
+            <w:shd w:val="clear" w:color="auto" w:fill="auto"/>
+          </w:tcPr>
+          <w:p>
+            <w:pPr>
+              <w:rPr>
+                <w:rFonts w:ascii="Helvetica" w:hAnsi="Helvetica" w:cs="Helvetica"/>
+                <w:color w:val="00B050"/>
+                <w:sz w:val="23"/>
+                <w:szCs w:val="23"/>
+              </w:rPr>
+            </w:pPr>
+          </w:p>
+        </w:tc>
+        <w:tc>
+          <w:tcPr>
+            <w:tcW w:w="3225" w:type="dxa"/>
+            <w:shd w:val="clear" w:color="auto" w:fill="auto"/>
+          </w:tcPr>
+          <w:p>
+            <w:pPr>
+              <w:rPr>
+                <w:rFonts w:ascii="Helvetica" w:hAnsi="Helvetica" w:cs="Helvetica"/>
+                <w:color w:val="00B050"/>
+                <w:sz w:val="23"/>
+                <w:szCs w:val="23"/>
+              </w:rPr>
+            </w:pPr>
+            <w:r>
+              <w:rPr>
+                <w:rFonts w:ascii="Helvetica" w:hAnsi="Helvetica" w:cs="Helvetica"/>
+                <w:noProof/>
+                <w:color w:val="00B050"/>
+                <w:sz w:val="23"/>
+                <w:szCs w:val="23"/>
+                <w:lang w:val="en-US"/>
+              </w:rPr>
+              <w:drawing>
+                <wp:inline distT="0" distB="0" distL="0" distR="0">
+                  <wp:extent cx="1897910" cy="1190625"/>
+                  <wp:effectExtent l="0" t="0" r="7620" b="0"/>
+                  <wp:docPr id="6" name="Picture 6" descr="C:\Users\user\Desktop\afflelou_france_products_07630036478264_fom_face_men.png"/>
+                  <wp:cNvGraphicFramePr>
+                    <a:graphicFrameLocks xmlns:a="http://schemas.openxmlformats.org/drawingml/2006/main" noChangeAspect="1"/>
+                  </wp:cNvGraphicFramePr>
+                  <a:graphic xmlns:a="http://schemas.openxmlformats.org/drawingml/2006/main">
+                    <a:graphicData uri="http://schemas.openxmlformats.org/drawingml/2006/picture">
+                      <pic:pic xmlns:pic="http://schemas.openxmlformats.org/drawingml/2006/picture">
+                        <pic:nvPicPr>
+                          <pic:cNvPr id="0" name="Picture 6" descr="C:\Users\user\Desktop\afflelou_france_products_07630036478264_fom_face_men.png"/>
+                          <pic:cNvPicPr>
+                            <a:picLocks noChangeAspect="1" noChangeArrowheads="1"/>
+                          </pic:cNvPicPr>
+                        </pic:nvPicPr>
+                        <pic:blipFill>
+                          <a:blip r:embed="rId10" cstate="print">
+                            <a:extLst>
+                              <a:ext uri="{28A0092B-C50C-407E-A947-70E740481C1C}">
+                                <a14:useLocalDpi xmlns:a14="http://schemas.microsoft.com/office/drawing/2010/main" val="0"/>
+                              </a:ext>
+                            </a:extLst>
+                          </a:blip>
+                          <a:srcRect/>
+                          <a:stretch>
+                            <a:fillRect/>
+                          </a:stretch>
+                        </pic:blipFill>
+                        <pic:spPr bwMode="auto">
+                          <a:xfrm>
+                            <a:off x="0" y="0"/>
+                            <a:ext cx="1910567" cy="1198565"/>
+                          </a:xfrm>
+                          <a:prstGeom prst="rect">
+                            <a:avLst/>
+                          </a:prstGeom>
+                          <a:noFill/>
+                          <a:ln>
+                            <a:noFill/>
+                          </a:ln>
+                        </pic:spPr>
+                      </pic:pic>
+                    </a:graphicData>
+                  </a:graphic>
+                </wp:inline>
+              </w:drawing>
+            </w:r>
+          </w:p>
+        </w:tc>
+      </w:tr>
+    </w:tbl>
+    <w:p>
+      <w:pPr>
+        <w:jc w:val="both"/>
+        <w:rPr>
+          <w:rFonts w:ascii="Helvetica" w:hAnsi="Helvetica" w:cs="Helvetica"/>
+          <w:color w:val="00B050"/>
+          <w:sz w:val="23"/>
+          <w:szCs w:val="23"/>
+        </w:rPr>
+      </w:pPr>
+    </w:p>
+    <w:p>
+      <w:pPr>
+        <w:jc w:val="both"/>
+        <w:rPr>
+          <w:rFonts w:ascii="Helvetica" w:hAnsi="Helvetica"/>
+        </w:rPr>
+      </w:pPr>
+      <w:r>
+        <w:rPr>
+          <w:rFonts w:ascii="Helvetica" w:hAnsi="Helvetica"/>
+        </w:rPr>
+        <w:t>Pour savoir les dernières nouvelles à propos d’AFFLELOU et de ses collections de cette nouvelle saison, n’hésitez surtout pas de consulter les boutiques et franchises mais surtout le site internet et le</w:t>
+      </w:r>
+      <w:r>
+        <w:rPr>
+          <w:rFonts w:ascii="Helvetica" w:hAnsi="Helvetica"/>
+        </w:rPr>
+        <w:t>s</w:t>
+      </w:r>
+      <w:r>
+        <w:rPr>
+          <w:rFonts w:ascii="Helvetica" w:hAnsi="Helvetica"/>
+        </w:rPr>
+        <w:t xml:space="preserve"> </w:t>
+      </w:r>
+      <w:r>
+        <w:rPr>
+          <w:rFonts w:ascii="Helvetica" w:hAnsi="Helvetica"/>
+        </w:rPr>
+        <w:t>réseaux</w:t>
+      </w:r>
+      <w:r>
+        <w:rPr>
+          <w:rFonts w:ascii="Helvetica" w:hAnsi="Helvetica"/>
+        </w:rPr>
+        <w:t xml:space="preserve"> sociaux </w:t>
+      </w:r>
+      <w:r>
+        <w:rPr>
+          <w:rFonts w:ascii="Helvetica" w:hAnsi="Helvetica"/>
+        </w:rPr>
+        <w:t>d’AFFLELOU (on vous met ces liens juste en bas)</w:t>
+      </w:r>
+      <w:r>
+        <w:rPr>
+          <w:rFonts w:ascii="Helvetica" w:hAnsi="Helvetica"/>
+        </w:rPr>
+        <w:t xml:space="preserve">. Ne rater surtout pas la collection de solaires de chez AFFLELOU à SEULEMENT 29 € au lieu de 59 € </w:t>
+      </w:r>
+      <w:r>
+        <w:rPr>
+          <w:rFonts w:ascii="Helvetica" w:hAnsi="Helvetica"/>
+        </w:rPr>
+        <w:t>auparavant. Glamour, chic, décontracté, bohème, et tous les anciens modèles de lunette de soleil que vous avez adorés sont toujours</w:t>
+      </w:r>
+      <w:r>
+        <w:rPr>
+          <w:rFonts w:ascii="Helvetica" w:hAnsi="Helvetica"/>
+        </w:rPr>
+        <w:t xml:space="preserve"> dans les distributeur,</w:t>
+      </w:r>
+      <w:r>
+        <w:rPr>
+          <w:rFonts w:ascii="Helvetica" w:hAnsi="Helvetica"/>
+        </w:rPr>
+        <w:t xml:space="preserve"> mais aussi les nouveaux modèles que avez attendu </w:t>
+      </w:r>
+      <w:r>
+        <w:rPr>
+          <w:rFonts w:ascii="Helvetica" w:hAnsi="Helvetica"/>
+        </w:rPr>
+        <w:t xml:space="preserve">que aimerais essayer. </w:t>
+      </w:r>
+      <w:r>
+        <w:rPr>
+          <w:rFonts w:ascii="Helvetica" w:hAnsi="Helvetica"/>
+        </w:rPr>
+        <w:t xml:space="preserve">Faites-vous plaisir </w:t>
+      </w:r>
+      <w:r>
+        <w:rPr>
+          <w:rFonts w:ascii="Helvetica" w:hAnsi="Helvetica"/>
+        </w:rPr>
+        <w:t xml:space="preserve">avec les articles de mode les plus tendance et les plus </w:t>
+      </w:r>
+      <w:r>
+        <w:rPr>
+          <w:rFonts w:ascii="Helvetica" w:hAnsi="Helvetica"/>
+        </w:rPr>
+        <w:t>à</w:t>
+      </w:r>
+      <w:r>
+        <w:rPr>
+          <w:rFonts w:ascii="Helvetica" w:hAnsi="Helvetica"/>
+        </w:rPr>
+        <w:t xml:space="preserve"> la mode en ce moment de ce AFFLELOU.</w:t>
+      </w:r>
+    </w:p>
+    <w:p>
+      <w:pPr>
+        <w:jc w:val="both"/>
+        <w:rPr>
+          <w:rFonts w:ascii="Helvetica" w:hAnsi="Helvetica"/>
+        </w:rPr>
+      </w:pPr>
+    </w:p>
+    <w:p>
+      <w:pPr>
+        <w:jc w:val="both"/>
+        <w:rPr>
+          <w:rFonts w:ascii="Helvetica" w:hAnsi="Helvetica"/>
+        </w:rPr>
+      </w:pPr>
+      <w:r>
+        <w:rPr>
+          <w:rFonts w:ascii="Helvetica" w:hAnsi="Helvetica"/>
+        </w:rPr>
+        <w:t xml:space="preserve">Pour finir, </w:t>
+      </w:r>
+      <w:r>
+        <w:rPr>
+          <w:rFonts w:ascii="Helvetica" w:hAnsi="Helvetica"/>
+        </w:rPr>
+        <w:t xml:space="preserve">ALAIN AFFLELOU a </w:t>
+      </w:r>
+      <w:r>
+        <w:rPr>
+          <w:rFonts w:ascii="Helvetica" w:hAnsi="Helvetica"/>
+        </w:rPr>
+        <w:t xml:space="preserve"> </w:t>
+      </w:r>
+      <w:r>
+        <w:rPr>
+          <w:rFonts w:ascii="Helvetica" w:hAnsi="Helvetica"/>
+        </w:rPr>
+        <w:t xml:space="preserve">sortie dernièrement un tout nouveau concept  qui est le H20 BY </w:t>
+      </w:r>
+      <w:r>
+        <w:rPr>
+          <w:rFonts w:ascii="Helvetica" w:hAnsi="Helvetica"/>
+        </w:rPr>
+        <w:t>A</w:t>
+      </w:r>
+      <w:r>
+        <w:rPr>
+          <w:rFonts w:ascii="Helvetica" w:hAnsi="Helvetica"/>
+        </w:rPr>
+        <w:t xml:space="preserve">fflelou. </w:t>
+      </w:r>
+      <w:r>
+        <w:rPr>
+          <w:rFonts w:ascii="Helvetica" w:hAnsi="Helvetica"/>
+        </w:rPr>
+        <w:t xml:space="preserve"> </w:t>
+      </w:r>
+      <w:r>
+        <w:rPr>
+          <w:rFonts w:ascii="Helvetica" w:hAnsi="Helvetica"/>
+        </w:rPr>
+        <w:t>Des nouvelles lunettes de soleil écoresponsable qui respectent</w:t>
+      </w:r>
+      <w:r>
+        <w:rPr>
+          <w:rFonts w:ascii="Helvetica" w:hAnsi="Helvetica"/>
+        </w:rPr>
+        <w:t xml:space="preserve"> </w:t>
+      </w:r>
+      <w:r>
+        <w:rPr>
+          <w:rFonts w:ascii="Helvetica" w:hAnsi="Helvetica"/>
+        </w:rPr>
+        <w:t xml:space="preserve">l’environnement. </w:t>
+      </w:r>
+      <w:r>
+        <w:rPr>
+          <w:rFonts w:ascii="Helvetica" w:hAnsi="Helvetica"/>
+        </w:rPr>
+        <w:t xml:space="preserve">En partenariat avec quelques sociétés et entreprise à la protection de la planète et de l’environnement, les lunettes de soleil H2O by Afflelou sont fabriquées avec 100% de produit recyclé comme des plastiques des verres et des papiers. </w:t>
+      </w:r>
+      <w:r>
+        <w:rPr>
+          <w:rFonts w:ascii="Helvetica" w:hAnsi="Helvetica"/>
+        </w:rPr>
+        <w:t xml:space="preserve">H2O by est en gros </w:t>
+      </w:r>
+      <w:r>
+        <w:rPr>
+          <w:rFonts w:ascii="Helvetica" w:hAnsi="Helvetica"/>
+        </w:rPr>
+        <w:t>fabriquées avec 5 bouteilles plastiques recyclées provenant des océans</w:t>
+      </w:r>
+      <w:r>
+        <w:rPr>
+          <w:rFonts w:ascii="Helvetica" w:hAnsi="Helvetica"/>
         </w:rPr>
         <w:t xml:space="preserve">, </w:t>
       </w:r>
       <w:r>
         <w:rPr>
-          <w:rFonts w:ascii="Helvetica" w:hAnsi="Helvetica" w:cs="Helvetica"/>
-          <w:sz w:val="23"/>
-          <w:szCs w:val="23"/>
-        </w:rPr>
-        <w:t xml:space="preserve">Le sportswear est une </w:t>
-      </w:r>
-      <w:r>
-        <w:rPr>
-          <w:rFonts w:ascii="Helvetica" w:hAnsi="Helvetica" w:cs="Helvetica"/>
-          <w:sz w:val="23"/>
-          <w:szCs w:val="23"/>
-        </w:rPr>
-        <w:t xml:space="preserve">des tendances qui fait presque l’unanimité ces </w:t>
-      </w:r>
-      <w:r>
-        <w:rPr>
-          <w:rFonts w:ascii="Helvetica" w:hAnsi="Helvetica" w:cs="Helvetica"/>
-          <w:sz w:val="23"/>
-          <w:szCs w:val="23"/>
-        </w:rPr>
-        <w:t>dernières</w:t>
-      </w:r>
-      <w:r>
-        <w:rPr>
-          <w:rFonts w:ascii="Helvetica" w:hAnsi="Helvetica" w:cs="Helvetica"/>
-          <w:sz w:val="23"/>
-          <w:szCs w:val="23"/>
-        </w:rPr>
-        <w:t xml:space="preserve"> années. Souvent proposé que pour les hommes, Afflelou a fait en sorte que ça devienne un style mixe, dorénavant le style sportswear est de plus en plus adopté pour les femmes.</w:t>
+          <w:rFonts w:ascii="Helvetica" w:hAnsi="Helvetica"/>
+        </w:rPr>
+        <w:t>des verres</w:t>
+      </w:r>
+      <w:r>
+        <w:rPr>
+          <w:rFonts w:ascii="Helvetica" w:hAnsi="Helvetica"/>
+        </w:rPr>
+        <w:t xml:space="preserve"> biodégradables protection 100% UV, et un étui composé </w:t>
+      </w:r>
+      <w:r>
+        <w:rPr>
+          <w:rFonts w:ascii="Helvetica" w:hAnsi="Helvetica"/>
+        </w:rPr>
+        <w:t>de matériaux recyclés</w:t>
+      </w:r>
+      <w:r>
+        <w:rPr>
+          <w:rFonts w:ascii="Helvetica" w:hAnsi="Helvetica"/>
+        </w:rPr>
+        <w:t>.</w:t>
+      </w:r>
+      <w:r>
+        <w:rPr>
+          <w:rFonts w:ascii="Helvetica" w:hAnsi="Helvetica"/>
+        </w:rPr>
+        <w:t xml:space="preserve"> </w:t>
+      </w:r>
+      <w:r>
+        <w:rPr>
+          <w:rFonts w:ascii="Helvetica" w:hAnsi="Helvetica"/>
+        </w:rPr>
+        <w:t>Des lunettes de qualité,</w:t>
+      </w:r>
+      <w:r>
+        <w:rPr>
+          <w:rFonts w:ascii="Helvetica" w:hAnsi="Helvetica"/>
+        </w:rPr>
+        <w:t xml:space="preserve"> légères et respectueuses </w:t>
+      </w:r>
+      <w:r>
+        <w:rPr>
+          <w:rFonts w:ascii="Helvetica" w:hAnsi="Helvetica"/>
+        </w:rPr>
+        <w:t>de l’environnement</w:t>
+      </w:r>
+      <w:r>
+        <w:rPr>
+          <w:rFonts w:ascii="Helvetica" w:hAnsi="Helvetica"/>
+        </w:rPr>
+        <w:t>, que demandé de plus ? Ne soyez pas donc le dernier à consulter les nouveaux articles d’AFF</w:t>
+      </w:r>
+      <w:r>
+        <w:rPr>
+          <w:rFonts w:ascii="Helvetica" w:hAnsi="Helvetica"/>
+        </w:rPr>
+        <w:t>LELOU en visitant les</w:t>
+      </w:r>
+      <w:r>
+        <w:rPr>
+          <w:rFonts w:ascii="Helvetica" w:hAnsi="Helvetica"/>
+        </w:rPr>
+        <w:t xml:space="preserve"> réseaux</w:t>
+      </w:r>
+      <w:r>
+        <w:rPr>
+          <w:rFonts w:ascii="Helvetica" w:hAnsi="Helvetica"/>
+        </w:rPr>
+        <w:t xml:space="preserve"> sociaux et le</w:t>
+      </w:r>
+      <w:r>
+        <w:rPr>
+          <w:rFonts w:ascii="Helvetica" w:hAnsi="Helvetica"/>
+        </w:rPr>
+        <w:t xml:space="preserve"> site</w:t>
+      </w:r>
+      <w:r>
+        <w:rPr>
+          <w:rFonts w:ascii="Helvetica" w:hAnsi="Helvetica"/>
+        </w:rPr>
+        <w:t xml:space="preserve"> d’ALAIN AFFLELOU</w:t>
+      </w:r>
+      <w:bookmarkStart w:id="0" w:name="_GoBack"/>
+      <w:bookmarkEnd w:id="0"/>
+      <w:r>
+        <w:rPr>
+          <w:rFonts w:ascii="Helvetica" w:hAnsi="Helvetica"/>
+        </w:rPr>
+        <w:t>.</w:t>
       </w:r>
     </w:p>
     <w:p>
       <w:pPr>
         <w:jc w:val="both"/>
         <w:rPr>
-          <w:rFonts w:ascii="Helvetica" w:hAnsi="Helvetica" w:cs="Helvetica"/>
-          <w:sz w:val="23"/>
-          <w:szCs w:val="23"/>
-        </w:rPr>
-      </w:pPr>
-      <w:r>
-        <w:rPr>
-          <w:rFonts w:ascii="Helvetica" w:hAnsi="Helvetica" w:cs="Helvetica"/>
-          <w:color w:val="00B050"/>
-          <w:sz w:val="23"/>
-          <w:szCs w:val="23"/>
-        </w:rPr>
-        <w:t>Imprimé Animal</w:t>
-      </w:r>
-      <w:r>
-        <w:rPr>
-          <w:rFonts w:ascii="Helvetica" w:hAnsi="Helvetica" w:cs="Helvetica"/>
-          <w:sz w:val="23"/>
-          <w:szCs w:val="23"/>
-        </w:rPr>
-        <w:t>,</w:t>
-      </w:r>
-      <w:r>
-        <w:rPr>
-          <w:rFonts w:ascii="Helvetica" w:hAnsi="Helvetica" w:cs="Helvetica"/>
-          <w:sz w:val="23"/>
-          <w:szCs w:val="23"/>
+          <w:rFonts w:ascii="Helvetica" w:hAnsi="Helvetica"/>
+        </w:rPr>
+      </w:pPr>
+      <w:r>
+        <w:rPr>
+          <w:rFonts w:ascii="Helvetica" w:hAnsi="Helvetica"/>
+        </w:rPr>
+        <w:lastRenderedPageBreak/>
+        <w:t xml:space="preserve">                                                                                                             </w:t>
+      </w:r>
+      <w:r>
+        <w:rPr>
+          <w:rFonts w:ascii="Helvetica" w:hAnsi="Helvetica"/>
+        </w:rPr>
+        <w:t xml:space="preserve">                           </w:t>
+      </w:r>
+      <w:r>
+        <w:rPr>
+          <w:rFonts w:ascii="Helvetica" w:hAnsi="Helvetica"/>
+          <w:noProof/>
+          <w:lang w:val="en-US"/>
+        </w:rPr>
+        <w:drawing>
+          <wp:inline distT="0" distB="0" distL="0" distR="0" wp14:anchorId="2C316877" wp14:editId="7E8170C6">
+            <wp:extent cx="1670137" cy="285750"/>
+            <wp:effectExtent l="0" t="0" r="6350" b="0"/>
+            <wp:docPr id="9" name="Picture 9" descr="C:\Users\user\Desktop\Captureb.PNG"/>
+            <wp:cNvGraphicFramePr>
+              <a:graphicFrameLocks xmlns:a="http://schemas.openxmlformats.org/drawingml/2006/main" noChangeAspect="1"/>
+            </wp:cNvGraphicFramePr>
+            <a:graphic xmlns:a="http://schemas.openxmlformats.org/drawingml/2006/main">
+              <a:graphicData uri="http://schemas.openxmlformats.org/drawingml/2006/picture">
+                <pic:pic xmlns:pic="http://schemas.openxmlformats.org/drawingml/2006/picture">
+                  <pic:nvPicPr>
+                    <pic:cNvPr id="0" name="Picture 10" descr="C:\Users\user\Desktop\Captureb.PNG"/>
+                    <pic:cNvPicPr>
+                      <a:picLocks noChangeAspect="1" noChangeArrowheads="1"/>
+                    </pic:cNvPicPr>
+                  </pic:nvPicPr>
+                  <pic:blipFill>
+                    <a:blip r:embed="rId11" cstate="print">
+                      <a:extLst>
+                        <a:ext uri="{28A0092B-C50C-407E-A947-70E740481C1C}">
+                          <a14:useLocalDpi xmlns:a14="http://schemas.microsoft.com/office/drawing/2010/main" val="0"/>
+                        </a:ext>
+                      </a:extLst>
+                    </a:blip>
+                    <a:srcRect/>
+                    <a:stretch>
+                      <a:fillRect/>
+                    </a:stretch>
+                  </pic:blipFill>
+                  <pic:spPr bwMode="auto">
+                    <a:xfrm>
+                      <a:off x="0" y="0"/>
+                      <a:ext cx="1677879" cy="287075"/>
+                    </a:xfrm>
+                    <a:prstGeom prst="rect">
+                      <a:avLst/>
+                    </a:prstGeom>
+                    <a:noFill/>
+                    <a:ln>
+                      <a:noFill/>
+                    </a:ln>
+                  </pic:spPr>
+                </pic:pic>
+              </a:graphicData>
+            </a:graphic>
+          </wp:inline>
+        </w:drawing>
+      </w:r>
+      <w:r>
+        <w:rPr>
+          <w:rFonts w:ascii="Helvetica" w:hAnsi="Helvetica"/>
         </w:rPr>
         <w:t xml:space="preserve"> </w:t>
       </w:r>
       <w:r>
         <w:rPr>
-          <w:rFonts w:ascii="Helvetica" w:hAnsi="Helvetica" w:cs="Helvetica"/>
-          <w:sz w:val="23"/>
-          <w:szCs w:val="23"/>
-        </w:rPr>
-        <w:t>que ce soit imprimé léopard, zèbre, ou encore serpent; le style de lunette de soleil imprimé animal fait des ravages sur la tendance actuelle. Généralement associable à tout genre de style et de couleur osée cette nouvelle tendance en ayant une touche classe et féline en vous.</w:t>
+          <w:rFonts w:ascii="Helvetica" w:hAnsi="Helvetica"/>
+        </w:rPr>
+        <w:t xml:space="preserve">                                             </w:t>
+      </w:r>
+      <w:r>
+        <w:rPr>
+          <w:rFonts w:ascii="Helvetica" w:hAnsi="Helvetica"/>
+          <w:noProof/>
+          <w:lang w:val="en-US"/>
+        </w:rPr>
+        <w:drawing>
+          <wp:inline distT="0" distB="0" distL="0" distR="0">
+            <wp:extent cx="333375" cy="333375"/>
+            <wp:effectExtent l="0" t="0" r="9525" b="9525"/>
+            <wp:docPr id="10" name="Picture 10" descr="E:\download.png"/>
+            <wp:cNvGraphicFramePr>
+              <a:graphicFrameLocks xmlns:a="http://schemas.openxmlformats.org/drawingml/2006/main" noChangeAspect="1"/>
+            </wp:cNvGraphicFramePr>
+            <a:graphic xmlns:a="http://schemas.openxmlformats.org/drawingml/2006/main">
+              <a:graphicData uri="http://schemas.openxmlformats.org/drawingml/2006/picture">
+                <pic:pic xmlns:pic="http://schemas.openxmlformats.org/drawingml/2006/picture">
+                  <pic:nvPicPr>
+                    <pic:cNvPr id="0" name="Picture 11" descr="E:\download.png"/>
+                    <pic:cNvPicPr>
+                      <a:picLocks noChangeAspect="1" noChangeArrowheads="1"/>
+                    </pic:cNvPicPr>
+                  </pic:nvPicPr>
+                  <pic:blipFill>
+                    <a:blip r:embed="rId12" cstate="print">
+                      <a:extLst>
+                        <a:ext uri="{28A0092B-C50C-407E-A947-70E740481C1C}">
+                          <a14:useLocalDpi xmlns:a14="http://schemas.microsoft.com/office/drawing/2010/main" val="0"/>
+                        </a:ext>
+                      </a:extLst>
+                    </a:blip>
+                    <a:srcRect/>
+                    <a:stretch>
+                      <a:fillRect/>
+                    </a:stretch>
+                  </pic:blipFill>
+                  <pic:spPr bwMode="auto">
+                    <a:xfrm>
+                      <a:off x="0" y="0"/>
+                      <a:ext cx="333375" cy="333375"/>
+                    </a:xfrm>
+                    <a:prstGeom prst="rect">
+                      <a:avLst/>
+                    </a:prstGeom>
+                    <a:noFill/>
+                    <a:ln>
+                      <a:noFill/>
+                    </a:ln>
+                  </pic:spPr>
+                </pic:pic>
+              </a:graphicData>
+            </a:graphic>
+          </wp:inline>
+        </w:drawing>
+      </w:r>
+      <w:r>
+        <w:rPr>
+          <w:rFonts w:ascii="Helvetica" w:hAnsi="Helvetica"/>
+        </w:rPr>
+        <w:t xml:space="preserve">   </w:t>
+      </w:r>
+      <w:r>
+        <w:rPr>
+          <w:rFonts w:ascii="Helvetica" w:hAnsi="Helvetica"/>
+          <w:noProof/>
+          <w:lang w:val="en-US"/>
+        </w:rPr>
+        <w:drawing>
+          <wp:inline distT="0" distB="0" distL="0" distR="0">
+            <wp:extent cx="361950" cy="319546"/>
+            <wp:effectExtent l="0" t="0" r="0" b="4445"/>
+            <wp:docPr id="11" name="Picture 11" descr="E:\download (3).png"/>
+            <wp:cNvGraphicFramePr>
+              <a:graphicFrameLocks xmlns:a="http://schemas.openxmlformats.org/drawingml/2006/main" noChangeAspect="1"/>
+            </wp:cNvGraphicFramePr>
+            <a:graphic xmlns:a="http://schemas.openxmlformats.org/drawingml/2006/main">
+              <a:graphicData uri="http://schemas.openxmlformats.org/drawingml/2006/picture">
+                <pic:pic xmlns:pic="http://schemas.openxmlformats.org/drawingml/2006/picture">
+                  <pic:nvPicPr>
+                    <pic:cNvPr id="0" name="Picture 12" descr="E:\download (3).png"/>
+                    <pic:cNvPicPr>
+                      <a:picLocks noChangeAspect="1" noChangeArrowheads="1"/>
+                    </pic:cNvPicPr>
+                  </pic:nvPicPr>
+                  <pic:blipFill>
+                    <a:blip r:embed="rId13" cstate="print">
+                      <a:extLst>
+                        <a:ext uri="{28A0092B-C50C-407E-A947-70E740481C1C}">
+                          <a14:useLocalDpi xmlns:a14="http://schemas.microsoft.com/office/drawing/2010/main" val="0"/>
+                        </a:ext>
+                      </a:extLst>
+                    </a:blip>
+                    <a:srcRect/>
+                    <a:stretch>
+                      <a:fillRect/>
+                    </a:stretch>
+                  </pic:blipFill>
+                  <pic:spPr bwMode="auto">
+                    <a:xfrm>
+                      <a:off x="0" y="0"/>
+                      <a:ext cx="361950" cy="319546"/>
+                    </a:xfrm>
+                    <a:prstGeom prst="rect">
+                      <a:avLst/>
+                    </a:prstGeom>
+                    <a:noFill/>
+                    <a:ln>
+                      <a:noFill/>
+                    </a:ln>
+                  </pic:spPr>
+                </pic:pic>
+              </a:graphicData>
+            </a:graphic>
+          </wp:inline>
+        </w:drawing>
+      </w:r>
+      <w:r>
+        <w:rPr>
+          <w:rFonts w:ascii="Helvetica" w:hAnsi="Helvetica"/>
+        </w:rPr>
+        <w:t xml:space="preserve">   </w:t>
+      </w:r>
+      <w:r>
+        <w:rPr>
+          <w:rFonts w:ascii="Helvetica" w:hAnsi="Helvetica"/>
+          <w:noProof/>
+          <w:lang w:val="en-US"/>
+        </w:rPr>
+        <w:drawing>
+          <wp:inline distT="0" distB="0" distL="0" distR="0">
+            <wp:extent cx="342900" cy="330293"/>
+            <wp:effectExtent l="0" t="0" r="0" b="0"/>
+            <wp:docPr id="12" name="Picture 12" descr="E:\instagram-logo.jpg"/>
+            <wp:cNvGraphicFramePr>
+              <a:graphicFrameLocks xmlns:a="http://schemas.openxmlformats.org/drawingml/2006/main" noChangeAspect="1"/>
+            </wp:cNvGraphicFramePr>
+            <a:graphic xmlns:a="http://schemas.openxmlformats.org/drawingml/2006/main">
+              <a:graphicData uri="http://schemas.openxmlformats.org/drawingml/2006/picture">
+                <pic:pic xmlns:pic="http://schemas.openxmlformats.org/drawingml/2006/picture">
+                  <pic:nvPicPr>
+                    <pic:cNvPr id="0" name="Picture 13" descr="E:\instagram-logo.jpg"/>
+                    <pic:cNvPicPr>
+                      <a:picLocks noChangeAspect="1" noChangeArrowheads="1"/>
+                    </pic:cNvPicPr>
+                  </pic:nvPicPr>
+                  <pic:blipFill>
+                    <a:blip r:embed="rId14" cstate="print">
+                      <a:extLst>
+                        <a:ext uri="{28A0092B-C50C-407E-A947-70E740481C1C}">
+                          <a14:useLocalDpi xmlns:a14="http://schemas.microsoft.com/office/drawing/2010/main" val="0"/>
+                        </a:ext>
+                      </a:extLst>
+                    </a:blip>
+                    <a:srcRect/>
+                    <a:stretch>
+                      <a:fillRect/>
+                    </a:stretch>
+                  </pic:blipFill>
+                  <pic:spPr bwMode="auto">
+                    <a:xfrm>
+                      <a:off x="0" y="0"/>
+                      <a:ext cx="342900" cy="330293"/>
+                    </a:xfrm>
+                    <a:prstGeom prst="rect">
+                      <a:avLst/>
+                    </a:prstGeom>
+                    <a:noFill/>
+                    <a:ln>
+                      <a:noFill/>
+                    </a:ln>
+                  </pic:spPr>
+                </pic:pic>
+              </a:graphicData>
+            </a:graphic>
+          </wp:inline>
+        </w:drawing>
+      </w:r>
+      <w:r>
+        <w:rPr>
+          <w:rFonts w:ascii="Helvetica" w:hAnsi="Helvetica"/>
+        </w:rPr>
+        <w:t xml:space="preserve">   </w:t>
+      </w:r>
+      <w:r>
+        <w:rPr>
+          <w:rFonts w:ascii="Helvetica" w:hAnsi="Helvetica"/>
+          <w:noProof/>
+          <w:lang w:val="en-US"/>
+        </w:rPr>
+        <w:drawing>
+          <wp:inline distT="0" distB="0" distL="0" distR="0">
+            <wp:extent cx="381000" cy="381000"/>
+            <wp:effectExtent l="0" t="0" r="0" b="0"/>
+            <wp:docPr id="13" name="Picture 13" descr="C:\Users\user\Downloads\Documents\download (4).png"/>
+            <wp:cNvGraphicFramePr>
+              <a:graphicFrameLocks xmlns:a="http://schemas.openxmlformats.org/drawingml/2006/main" noChangeAspect="1"/>
+            </wp:cNvGraphicFramePr>
+            <a:graphic xmlns:a="http://schemas.openxmlformats.org/drawingml/2006/main">
+              <a:graphicData uri="http://schemas.openxmlformats.org/drawingml/2006/picture">
+                <pic:pic xmlns:pic="http://schemas.openxmlformats.org/drawingml/2006/picture">
+                  <pic:nvPicPr>
+                    <pic:cNvPr id="0" name="Picture 14" descr="C:\Users\user\Downloads\Documents\download (4).png"/>
+                    <pic:cNvPicPr>
+                      <a:picLocks noChangeAspect="1" noChangeArrowheads="1"/>
+                    </pic:cNvPicPr>
+                  </pic:nvPicPr>
+                  <pic:blipFill>
+                    <a:blip r:embed="rId15" cstate="print">
+                      <a:extLst>
+                        <a:ext uri="{28A0092B-C50C-407E-A947-70E740481C1C}">
+                          <a14:useLocalDpi xmlns:a14="http://schemas.microsoft.com/office/drawing/2010/main" val="0"/>
+                        </a:ext>
+                      </a:extLst>
+                    </a:blip>
+                    <a:srcRect/>
+                    <a:stretch>
+                      <a:fillRect/>
+                    </a:stretch>
+                  </pic:blipFill>
+                  <pic:spPr bwMode="auto">
+                    <a:xfrm>
+                      <a:off x="0" y="0"/>
+                      <a:ext cx="381000" cy="381000"/>
+                    </a:xfrm>
+                    <a:prstGeom prst="rect">
+                      <a:avLst/>
+                    </a:prstGeom>
+                    <a:noFill/>
+                    <a:ln>
+                      <a:noFill/>
+                    </a:ln>
+                  </pic:spPr>
+                </pic:pic>
+              </a:graphicData>
+            </a:graphic>
+          </wp:inline>
+        </w:drawing>
+      </w:r>
+      <w:r>
+        <w:rPr>
+          <w:rFonts w:ascii="Helvetica" w:hAnsi="Helvetica"/>
+        </w:rPr>
+        <w:t xml:space="preserve">   </w:t>
+      </w:r>
+      <w:r>
+        <w:rPr>
+          <w:rFonts w:ascii="Helvetica" w:hAnsi="Helvetica"/>
+          <w:noProof/>
+          <w:lang w:val="en-US"/>
+        </w:rPr>
+        <w:drawing>
+          <wp:inline distT="0" distB="0" distL="0" distR="0">
+            <wp:extent cx="371475" cy="371475"/>
+            <wp:effectExtent l="0" t="0" r="9525" b="9525"/>
+            <wp:docPr id="14" name="Picture 14" descr="C:\Users\user\Downloads\Documents\download (5).png"/>
+            <wp:cNvGraphicFramePr>
+              <a:graphicFrameLocks xmlns:a="http://schemas.openxmlformats.org/drawingml/2006/main" noChangeAspect="1"/>
+            </wp:cNvGraphicFramePr>
+            <a:graphic xmlns:a="http://schemas.openxmlformats.org/drawingml/2006/main">
+              <a:graphicData uri="http://schemas.openxmlformats.org/drawingml/2006/picture">
+                <pic:pic xmlns:pic="http://schemas.openxmlformats.org/drawingml/2006/picture">
+                  <pic:nvPicPr>
+                    <pic:cNvPr id="0" name="Picture 15" descr="C:\Users\user\Downloads\Documents\download (5).png"/>
+                    <pic:cNvPicPr>
+                      <a:picLocks noChangeAspect="1" noChangeArrowheads="1"/>
+                    </pic:cNvPicPr>
+                  </pic:nvPicPr>
+                  <pic:blipFill>
+                    <a:blip r:embed="rId16" cstate="print">
+                      <a:extLst>
+                        <a:ext uri="{28A0092B-C50C-407E-A947-70E740481C1C}">
+                          <a14:useLocalDpi xmlns:a14="http://schemas.microsoft.com/office/drawing/2010/main" val="0"/>
+                        </a:ext>
+                      </a:extLst>
+                    </a:blip>
+                    <a:srcRect/>
+                    <a:stretch>
+                      <a:fillRect/>
+                    </a:stretch>
+                  </pic:blipFill>
+                  <pic:spPr bwMode="auto">
+                    <a:xfrm>
+                      <a:off x="0" y="0"/>
+                      <a:ext cx="371475" cy="371475"/>
+                    </a:xfrm>
+                    <a:prstGeom prst="rect">
+                      <a:avLst/>
+                    </a:prstGeom>
+                    <a:noFill/>
+                    <a:ln>
+                      <a:noFill/>
+                    </a:ln>
+                  </pic:spPr>
+                </pic:pic>
+              </a:graphicData>
+            </a:graphic>
+          </wp:inline>
+        </w:drawing>
       </w:r>
     </w:p>
     <w:p>
       <w:pPr>
         <w:jc w:val="both"/>
         <w:rPr>
-          <w:rFonts w:ascii="Helvetica" w:hAnsi="Helvetica" w:cs="Helvetica"/>
-          <w:sz w:val="23"/>
-          <w:szCs w:val="23"/>
-        </w:rPr>
-      </w:pPr>
-      <w:r>
-        <w:rPr>
-          <w:rFonts w:ascii="Helvetica" w:hAnsi="Helvetica" w:cs="Helvetica"/>
-          <w:color w:val="00B050"/>
-          <w:sz w:val="23"/>
-          <w:szCs w:val="23"/>
-        </w:rPr>
-        <w:t xml:space="preserve">Effet </w:t>
-      </w:r>
-      <w:r>
-        <w:rPr>
-          <w:rFonts w:ascii="Helvetica" w:hAnsi="Helvetica" w:cs="Helvetica"/>
-          <w:color w:val="00B050"/>
-          <w:sz w:val="23"/>
-          <w:szCs w:val="23"/>
-        </w:rPr>
-        <w:t>Miroir</w:t>
-      </w:r>
-      <w:r>
-        <w:rPr>
-          <w:rFonts w:ascii="Helvetica" w:hAnsi="Helvetica" w:cs="Helvetica"/>
-          <w:sz w:val="23"/>
-          <w:szCs w:val="23"/>
-        </w:rPr>
-        <w:t>,</w:t>
-      </w:r>
-      <w:r>
-        <w:rPr>
-          <w:rFonts w:ascii="Helvetica" w:hAnsi="Helvetica" w:cs="Helvetica"/>
-          <w:sz w:val="23"/>
-          <w:szCs w:val="23"/>
-        </w:rPr>
-        <w:t xml:space="preserve"> </w:t>
-      </w:r>
-      <w:r>
-        <w:rPr>
-          <w:rFonts w:ascii="Helvetica" w:hAnsi="Helvetica" w:cs="Helvetica"/>
-          <w:sz w:val="23"/>
-          <w:szCs w:val="23"/>
-        </w:rPr>
-        <w:t xml:space="preserve">l’effet miroir ou métallisé a été toujours à la mode, mais aujourd’hui conçu avec un design plus classe et plus raffiné; ce genre de lunette de soleil est fait pour tout occasion que ce soit pour un moment glamour ou plus décontracté, ça fera toujours l’affaire et vous êtes sûr de ne pas passer inaperçu avec.  </w:t>
-      </w:r>
-    </w:p>
-    <w:p>
-      <w:pPr>
-        <w:jc w:val="both"/>
-        <w:rPr>
-          <w:rFonts w:ascii="Helvetica" w:hAnsi="Helvetica" w:cs="Helvetica"/>
-          <w:color w:val="00B050"/>
-          <w:sz w:val="23"/>
-          <w:szCs w:val="23"/>
-        </w:rPr>
-      </w:pPr>
-      <w:r>
-        <w:rPr>
-          <w:rFonts w:ascii="Helvetica" w:hAnsi="Helvetica" w:cs="Helvetica"/>
-          <w:color w:val="00B050"/>
-          <w:sz w:val="23"/>
-          <w:szCs w:val="23"/>
-        </w:rPr>
-        <w:t>Oversize</w:t>
-      </w:r>
-      <w:r>
-        <w:rPr>
-          <w:rFonts w:ascii="Helvetica" w:hAnsi="Helvetica" w:cs="Helvetica"/>
-          <w:sz w:val="23"/>
-          <w:szCs w:val="23"/>
-        </w:rPr>
-        <w:t>, depuis l’été 2020 jusqu’aujourd’hui, la tendance oversize prend une influence de plus en plus énorme sur les jeunes passionnés de mode, en peut y trouver dans les vêtements mais aussi dans les accessoires comme les lunettes de soleil de chez AFFLELOU. Pour être au top de top côté mode n’hésiter pas sur les lunettes de soleil oversize AFFLELOU</w:t>
-      </w:r>
-    </w:p>
-    <w:p>
-      <w:pPr>
-        <w:jc w:val="both"/>
-        <w:rPr>
-          <w:rFonts w:ascii="Helvetica" w:hAnsi="Helvetica" w:cs="Helvetica"/>
-          <w:sz w:val="23"/>
-          <w:szCs w:val="23"/>
-        </w:rPr>
-      </w:pPr>
-      <w:r>
-        <w:rPr>
-          <w:rFonts w:ascii="Helvetica" w:hAnsi="Helvetica" w:cs="Helvetica"/>
-          <w:color w:val="00B050"/>
-          <w:sz w:val="23"/>
-          <w:szCs w:val="23"/>
-        </w:rPr>
-        <w:t>Rétro</w:t>
-      </w:r>
-      <w:r>
-        <w:rPr>
-          <w:rFonts w:ascii="Helvetica" w:hAnsi="Helvetica" w:cs="Helvetica"/>
-          <w:sz w:val="23"/>
-          <w:szCs w:val="23"/>
-        </w:rPr>
-        <w:t xml:space="preserve">, paraissez auparavant quelques choses de vieillot et de démodé, depuis quelques saison le rétro fait son retour en force et ne compte pas repartir aussi tôt. Pour ceux qui adorent les années folles, le style des </w:t>
-      </w:r>
-      <w:r>
-        <w:rPr>
-          <w:rFonts w:ascii="Helvetica" w:hAnsi="Helvetica" w:cs="Helvetica"/>
-          <w:sz w:val="23"/>
-          <w:szCs w:val="23"/>
-        </w:rPr>
-        <w:t>années</w:t>
-      </w:r>
-      <w:r>
-        <w:rPr>
-          <w:rFonts w:ascii="Helvetica" w:hAnsi="Helvetica" w:cs="Helvetica"/>
-          <w:sz w:val="23"/>
-          <w:szCs w:val="23"/>
-        </w:rPr>
-        <w:t xml:space="preserve"> 80 ou encore le style seventies, ne chercher pas plus loin car les lunettes de soleil rétro c’est ce qui est adapté pour vous. </w:t>
-      </w:r>
-    </w:p>
-    <w:p>
-      <w:pPr>
-        <w:jc w:val="both"/>
-        <w:rPr>
-          <w:rFonts w:ascii="Helvetica" w:hAnsi="Helvetica"/>
-        </w:rPr>
-      </w:pPr>
-    </w:p>
-    <w:p>
-      <w:pPr>
-        <w:jc w:val="both"/>
-        <w:rPr>
-          <w:rFonts w:ascii="Helvetica" w:hAnsi="Helvetica"/>
-        </w:rPr>
-      </w:pPr>
-    </w:p>
-    <w:p>
-      <w:pPr>
-        <w:jc w:val="both"/>
-        <w:rPr>
-          <w:rFonts w:ascii="Helvetica" w:hAnsi="Helvetica"/>
-        </w:rPr>
-      </w:pPr>
-    </w:p>
-    <w:p>
-      <w:pPr>
-        <w:rPr>
-          <w:rFonts w:ascii="Helvetica" w:hAnsi="Helvetica"/>
-        </w:rPr>
-      </w:pPr>
-      <w:r>
-        <w:rPr>
-          <w:rFonts w:ascii="Helvetica" w:hAnsi="Helvetica"/>
-        </w:rPr>
-        <w:t>.</w:t>
-      </w:r>
+          <w:rFonts w:ascii="Helvetica" w:hAnsi="Helvetica"/>
+        </w:rPr>
+      </w:pPr>
     </w:p>
     <w:p>
       <w:pPr>
@@ -957,6 +2332,36 @@
     <w:semiHidden/>
     <w:unhideWhenUsed/>
   </w:style>
+  <w:style w:type="paragraph" w:styleId="BalloonText">
+    <w:name w:val="Balloon Text"/>
+    <w:basedOn w:val="Normal"/>
+    <w:link w:val="BalloonTextChar"/>
+    <w:uiPriority w:val="99"/>
+    <w:semiHidden/>
+    <w:unhideWhenUsed/>
+    <w:rsid w:val="00041941"/>
+    <w:pPr>
+      <w:spacing w:after="0" w:line="240" w:lineRule="auto"/>
+    </w:pPr>
+    <w:rPr>
+      <w:rFonts w:ascii="Tahoma" w:hAnsi="Tahoma" w:cs="Tahoma"/>
+      <w:sz w:val="16"/>
+      <w:szCs w:val="16"/>
+    </w:rPr>
+  </w:style>
+  <w:style w:type="character" w:customStyle="1" w:styleId="BalloonTextChar">
+    <w:name w:val="Balloon Text Char"/>
+    <w:basedOn w:val="DefaultParagraphFont"/>
+    <w:link w:val="BalloonText"/>
+    <w:uiPriority w:val="99"/>
+    <w:semiHidden/>
+    <w:rsid w:val="00041941"/>
+    <w:rPr>
+      <w:rFonts w:ascii="Tahoma" w:hAnsi="Tahoma" w:cs="Tahoma"/>
+      <w:sz w:val="16"/>
+      <w:szCs w:val="16"/>
+    </w:rPr>
+  </w:style>
 </w:styles>
 </file>
 
@@ -1146,6 +2551,36 @@
     <w:uiPriority w:val="99"/>
     <w:semiHidden/>
     <w:unhideWhenUsed/>
+  </w:style>
+  <w:style w:type="paragraph" w:styleId="BalloonText">
+    <w:name w:val="Balloon Text"/>
+    <w:basedOn w:val="Normal"/>
+    <w:link w:val="BalloonTextChar"/>
+    <w:uiPriority w:val="99"/>
+    <w:semiHidden/>
+    <w:unhideWhenUsed/>
+    <w:rsid w:val="00041941"/>
+    <w:pPr>
+      <w:spacing w:after="0" w:line="240" w:lineRule="auto"/>
+    </w:pPr>
+    <w:rPr>
+      <w:rFonts w:ascii="Tahoma" w:hAnsi="Tahoma" w:cs="Tahoma"/>
+      <w:sz w:val="16"/>
+      <w:szCs w:val="16"/>
+    </w:rPr>
+  </w:style>
+  <w:style w:type="character" w:customStyle="1" w:styleId="BalloonTextChar">
+    <w:name w:val="Balloon Text Char"/>
+    <w:basedOn w:val="DefaultParagraphFont"/>
+    <w:link w:val="BalloonText"/>
+    <w:uiPriority w:val="99"/>
+    <w:semiHidden/>
+    <w:rsid w:val="00041941"/>
+    <w:rPr>
+      <w:rFonts w:ascii="Tahoma" w:hAnsi="Tahoma" w:cs="Tahoma"/>
+      <w:sz w:val="16"/>
+      <w:szCs w:val="16"/>
+    </w:rPr>
   </w:style>
 </w:styles>
 </file>
@@ -1439,7 +2874,7 @@
   <a:extraClrSchemeLst/>
   <a:extLst>
     <a:ext uri="{05A4C25C-085E-4340-85A3-A5531E510DB2}">
-      <thm15:themeFamily xmlns:thm15="http://schemas.microsoft.com/office/thememl/2012/main" xmlns="" name="Office Theme" id="{62F939B6-93AF-4DB8-9C6B-D6C7DFDC589F}" vid="{4A3C46E8-61CC-4603-A589-7422A47A8E4A}"/>
+      <thm15:themeFamily xmlns="" xmlns:thm15="http://schemas.microsoft.com/office/thememl/2012/main" name="Office Theme" id="{62F939B6-93AF-4DB8-9C6B-D6C7DFDC589F}" vid="{4A3C46E8-61CC-4603-A589-7422A47A8E4A}"/>
     </a:ext>
   </a:extLst>
 </a:theme>
